--- a/++Templated Entries/++KJuniper/Templated/Max Aub- Templated KJ.docx
+++ b/++Templated Entries/++KJuniper/Templated/Max Aub- Templated KJ.docx
@@ -66,7 +66,6 @@
               <w:listItem w:displayText="Prof." w:value="Prof."/>
             </w:dropDownList>
           </w:sdtPr>
-          <w:sdtEndPr/>
           <w:sdtContent>
             <w:tc>
               <w:tcPr>
@@ -102,7 +101,6 @@
             </w:placeholder>
             <w:text/>
           </w:sdtPr>
-          <w:sdtEndPr/>
           <w:sdtContent>
             <w:tc>
               <w:tcPr>
@@ -127,7 +125,6 @@
             <w:showingPlcHdr/>
             <w:text/>
           </w:sdtPr>
-          <w:sdtEndPr/>
           <w:sdtContent>
             <w:tc>
               <w:tcPr>
@@ -201,7 +198,6 @@
             </w:placeholder>
             <w:showingPlcHdr/>
           </w:sdtPr>
-          <w:sdtEndPr/>
           <w:sdtContent>
             <w:tc>
               <w:tcPr>
@@ -251,7 +247,6 @@
             <w:showingPlcHdr/>
             <w:text/>
           </w:sdtPr>
-          <w:sdtEndPr/>
           <w:sdtContent>
             <w:tc>
               <w:tcPr>
@@ -364,7 +359,6 @@
             </w:placeholder>
             <w:showingPlcHdr/>
           </w:sdtPr>
-          <w:sdtEndPr/>
           <w:sdtContent>
             <w:tc>
               <w:tcPr>
@@ -411,9 +405,7 @@
             <w:placeholder>
               <w:docPart w:val="229EDB90B27FE74CA61703FDDC650A2F"/>
             </w:placeholder>
-            <w:showingPlcHdr/>
           </w:sdtPr>
-          <w:sdtEndPr/>
           <w:sdtContent>
             <w:tc>
               <w:tcPr>
@@ -425,23 +417,52 @@
               </w:tcPr>
               <w:p>
                 <w:r>
-                  <w:rPr>
-                    <w:rStyle w:val="PlaceholderText"/>
-                  </w:rPr>
-                  <w:t xml:space="preserve">[Enter an </w:t>
-                </w:r>
-                <w:r>
-                  <w:rPr>
-                    <w:rStyle w:val="PlaceholderText"/>
-                    <w:b/>
-                  </w:rPr>
-                  <w:t>abstract</w:t>
-                </w:r>
-                <w:r>
-                  <w:rPr>
-                    <w:rStyle w:val="PlaceholderText"/>
-                  </w:rPr>
-                  <w:t xml:space="preserve"> for your article]</w:t>
+                  <w:t xml:space="preserve">Max Aub was one of the most important Spanish authors and critics of the twentieth century. A prolific writer of poetry, fiction, drama, screenplays and essays, his work spans the period from the late 1920s to the 1960s. Aub is most celebrated for his six-volume novel cycle, </w:t>
+                </w:r>
+                <w:r>
+                  <w:rPr>
+                    <w:i/>
+                  </w:rPr>
+                  <w:t>El Laberinto Mágico</w:t>
+                </w:r>
+                <w:r>
+                  <w:t xml:space="preserve"> (</w:t>
+                </w:r>
+                <w:r>
+                  <w:rPr>
+                    <w:i/>
+                  </w:rPr>
+                  <w:t>The Magic Labyrinth</w:t>
+                </w:r>
+                <w:r>
+                  <w:t>)</w:t>
+                </w:r>
+                <w:r>
+                  <w:rPr>
+                    <w:i/>
+                  </w:rPr>
+                  <w:t>,</w:t>
+                </w:r>
+                <w:r>
+                  <w:t xml:space="preserve"> written between 1939 and 1968, which marries aesthetic experimentation with testimonial realism about the Spanish Civil War. As cultural attaché for the Spanish Republican Government, Aub was responsible for commissioning Pablo Picasso’s </w:t>
+                </w:r>
+                <w:r>
+                  <w:rPr>
+                    <w:i/>
+                  </w:rPr>
+                  <w:t>Guernica</w:t>
+                </w:r>
+                <w:r>
+                  <w:t xml:space="preserve">. Imprisoned in 1940 in Vichy France, Aub escaped to Mexico, where he wrote prolifically and collaborated on many films with Luis Buñuel and others. He became a professor of film and directed the Radio and Television program of the University of Mexico between 1961 and 1966.  He became a Mexican citizen in 1955 and was made Chevalier of the </w:t>
+                </w:r>
+                <w:r>
+                  <w:rPr>
+                    <w:i/>
+                  </w:rPr>
+                  <w:t>Ordre des Arts et des Lettres</w:t>
+                </w:r>
+                <w:r>
+                  <w:t xml:space="preserve"> in France in 1972.</w:t>
                 </w:r>
               </w:p>
             </w:tc>
@@ -458,7 +479,6 @@
               <w:docPart w:val="E0B0C521D1957B48825E2835701B43C8"/>
             </w:placeholder>
           </w:sdtPr>
-          <w:sdtEndPr/>
           <w:sdtContent>
             <w:tc>
               <w:tcPr>
@@ -470,7 +490,13 @@
               </w:tcPr>
               <w:p>
                 <w:r>
-                  <w:t xml:space="preserve">Max Aub was one of the most important Spanish authors and critics of the twentieth century. A prolific writer of poetry, fiction, drama, screenplays and essays, his work spans the period from the late 1920s to the 1960s.  Aub is most celebrated for his six-volume novel cycle, </w:t>
+                  <w:t>Max Aub was one of the most important Spanish authors and critics of the twentieth century. A prolific writer of poetry, fiction, drama, screenplays and essays, his work spans the period from the late 1920s to the 1960</w:t>
+                </w:r>
+                <w:r>
+                  <w:t>s.</w:t>
+                </w:r>
+                <w:r>
+                  <w:t xml:space="preserve"> Aub is most celebrated for his six-volume novel cycle, </w:t>
                 </w:r>
                 <w:r>
                   <w:rPr>
@@ -497,7 +523,37 @@
                   <w:t>,</w:t>
                 </w:r>
                 <w:r>
-                  <w:t xml:space="preserve"> written between 1939 and 1968, which marries aesthetic experimentation with testimonial realism about the Spanish Civil War. As cultural attaché for the Spanish Republican Government, Aub was responsible for commissioning Pablo Picasso’s ‘Guernica.’ Imprisoned in 1940 in Vichy France, Aub escaped to Mexico where he wrote prolifically and collaborated on many films with Luis Buñuel and others. He became a professor of film and directed the Radio and Television program of the University of Mexico between 1961 and 1966.  He became a Mexican citizen in 1955 and was made Chevalier of the Ordre des Arts et des Lettres in France in 1972.</w:t>
+                  <w:t xml:space="preserve"> written between 1939 and 1968, which marries aesthetic experimentation with testimonial realism about the Spanish Civil War. As cultural attaché for the Spanish Republican Government, Aub was responsible for</w:t>
+                </w:r>
+                <w:r>
+                  <w:t xml:space="preserve"> commissioning Pablo Picasso’s </w:t>
+                </w:r>
+                <w:r>
+                  <w:rPr>
+                    <w:i/>
+                  </w:rPr>
+                  <w:t>Guernica</w:t>
+                </w:r>
+                <w:r>
+                  <w:t>.</w:t>
+                </w:r>
+                <w:r>
+                  <w:t xml:space="preserve"> Imprisoned in 1940 in Vichy France, Aub escaped to Mexico</w:t>
+                </w:r>
+                <w:r>
+                  <w:t>,</w:t>
+                </w:r>
+                <w:r>
+                  <w:t xml:space="preserve"> where he wrote prolifically and collaborated on many films with Luis Buñuel and others. He became a professor of film and directed the Radio and Television program of the University of Mexico between 1961 and 1966.  He became a Mexican citizen in 1955 and was made Chevalier of the </w:t>
+                </w:r>
+                <w:r>
+                  <w:rPr>
+                    <w:i/>
+                  </w:rPr>
+                  <w:t>Ordre des Arts et des Lettres</w:t>
+                </w:r>
+                <w:r>
+                  <w:t xml:space="preserve"> in France in 1972.</w:t>
                 </w:r>
                 <w:r>
                   <w:br/>
@@ -511,16 +567,64 @@
                   <w:t xml:space="preserve"> was born Max Aub Mohrenwitz</w:t>
                 </w:r>
                 <w:r>
-                  <w:t xml:space="preserve"> in 1903</w:t>
-                </w:r>
-                <w:r>
-                  <w:t xml:space="preserve"> in Paris to a French Jewish mother and a German father who was a prosperous businessman.  When war broke out in 1914, Aub’s father was caught in Spain and brought his family to join him</w:t>
-                </w:r>
-                <w:r>
                   <w:t xml:space="preserve"> </w:t>
                 </w:r>
                 <w:r>
-                  <w:t xml:space="preserve">in Valencia. Once Aub had finished his basic schooling, he joined his father’s business, traveling with him throughout Spain and on his own in Europe.  It is in this period that his lifelong identification with the country developed, </w:t>
+                  <w:t>in Paris</w:t>
+                </w:r>
+                <w:r>
+                  <w:t>, 1903, to a French-</w:t>
+                </w:r>
+                <w:r>
+                  <w:t>Jewish mother and a German father</w:t>
+                </w:r>
+                <w:r>
+                  <w:t xml:space="preserve">, </w:t>
+                </w:r>
+                <w:r>
+                  <w:t>a prosperous businessman.  When war broke out in 1914, Aub’s father</w:t>
+                </w:r>
+                <w:r>
+                  <w:t>, as a German ‘enemy’ of France,</w:t>
+                </w:r>
+                <w:r>
+                  <w:t xml:space="preserve"> was </w:t>
+                </w:r>
+                <w:r>
+                  <w:t>left stranded</w:t>
+                </w:r>
+                <w:r>
+                  <w:t xml:space="preserve"> in Spain and </w:t>
+                </w:r>
+                <w:r>
+                  <w:t xml:space="preserve">subsequently </w:t>
+                </w:r>
+                <w:r>
+                  <w:t>brought his family to join him</w:t>
+                </w:r>
+                <w:r>
+                  <w:t xml:space="preserve"> </w:t>
+                </w:r>
+                <w:r>
+                  <w:t>in Valencia. Once Aub had finished his basic schooling, he joined his father’s business, trave</w:t>
+                </w:r>
+                <w:r>
+                  <w:t>l</w:t>
+                </w:r>
+                <w:r>
+                  <w:t>ling with him throughout S</w:t>
+                </w:r>
+                <w:r>
+                  <w:t xml:space="preserve">pain and on his own in Europe. </w:t>
+                </w:r>
+                <w:r>
+                  <w:t xml:space="preserve">It is in this period that his lifelong identification with </w:t>
+                </w:r>
+                <w:r>
+                  <w:t>Spain</w:t>
+                </w:r>
+                <w:r>
+                  <w:t xml:space="preserve">, </w:t>
                 </w:r>
                 <w:r>
                   <w:t>and h</w:t>
@@ -529,7 +633,13 @@
                   <w:t>e bec</w:t>
                 </w:r>
                 <w:r>
-                  <w:t xml:space="preserve">ame a Spanish citizen in 1924.  In </w:t>
+                  <w:t>ame a citizen</w:t>
+                </w:r>
+                <w:r>
+                  <w:t xml:space="preserve"> of the country in 1924. </w:t>
+                </w:r>
+                <w:r>
+                  <w:t xml:space="preserve">In </w:t>
                 </w:r>
                 <w:r>
                   <w:t>1926</w:t>
@@ -545,7 +655,9 @@
               <w:p>
                 <w:pPr>
                   <w:rPr>
-                    <w:i/>
+                    <w:rFonts w:ascii="Times" w:eastAsia="Times New Roman" w:hAnsi="Times" w:cs="Times New Roman"/>
+                    <w:sz w:val="20"/>
+                    <w:szCs w:val="20"/>
                   </w:rPr>
                 </w:pPr>
                 <w:r>
@@ -555,13 +667,25 @@
                   <w:t>g short prose, poems and theatre</w:t>
                 </w:r>
                 <w:r>
-                  <w:t xml:space="preserve"> sketches as an amateur before leaving school and subscribed to all the major literary magazines in French, German and Spanish, including </w:t>
-                </w:r>
-                <w:r>
-                  <w:rPr>
-                    <w:i/>
-                  </w:rPr>
-                  <w:t>La Nouvelle revue française</w:t>
+                  <w:t xml:space="preserve"> sketches as an amateur before leaving school</w:t>
+                </w:r>
+                <w:r>
+                  <w:t>,</w:t>
+                </w:r>
+                <w:r>
+                  <w:t xml:space="preserve"> and subscribed to all the major literary magazines in French, German and Spanish, including </w:t>
+                </w:r>
+                <w:r>
+                  <w:rPr>
+                    <w:i/>
+                  </w:rPr>
+                  <w:t>La Nouvelle Revue F</w:t>
+                </w:r>
+                <w:r>
+                  <w:rPr>
+                    <w:i/>
+                  </w:rPr>
+                  <w:t>rançaise</w:t>
                 </w:r>
                 <w:r>
                   <w:t xml:space="preserve"> an</w:t>
@@ -600,7 +724,11 @@
                   <w:t xml:space="preserve"> and </w:t>
                 </w:r>
                 <w:r>
-                  <w:t>the Spanish ‘vanguardist’ writers who surrounded him. Aub’s</w:t>
+                  <w:lastRenderedPageBreak/>
+                  <w:t>the Spanish vanguardist</w:t>
+                </w:r>
+                <w:r>
+                  <w:t xml:space="preserve"> writers who surrounded him. Aub’s</w:t>
                 </w:r>
                 <w:r>
                   <w:t xml:space="preserve"> earliest narrative works, </w:t>
@@ -612,19 +740,264 @@
                   <w:t>Geografía</w:t>
                 </w:r>
                 <w:r>
-                  <w:t xml:space="preserve"> (1929), a retelling of the Phedre story primarily through dreams</w:t>
+                  <w:t xml:space="preserve"> (1929), a retelling of the Phedre</w:t>
+                </w:r>
+                <w:r>
+                  <w:t xml:space="preserve"> and </w:t>
+                </w:r>
+                <w:r>
+                  <w:t>Hippolyte</w:t>
+                </w:r>
+                <w:r>
+                  <w:t xml:space="preserve"> story primarily through dreams</w:t>
+                </w:r>
+                <w:r>
+                  <w:t>;</w:t>
+                </w:r>
+                <w:r>
+                  <w:rPr>
+                    <w:i/>
+                  </w:rPr>
+                  <w:t xml:space="preserve"> Fábula verde</w:t>
+                </w:r>
+                <w:r>
+                  <w:t xml:space="preserve"> (1933), a strange combination of fantasy, symbolism, and mystery</w:t>
+                </w:r>
+                <w:r>
+                  <w:t>;</w:t>
+                </w:r>
+                <w:r>
+                  <w:t xml:space="preserve"> and </w:t>
+                </w:r>
+                <w:r>
+                  <w:rPr>
+                    <w:i/>
+                  </w:rPr>
+                  <w:t>Luis Alvarez Petreña</w:t>
+                </w:r>
+                <w:r>
+                  <w:t xml:space="preserve"> (1934)</w:t>
+                </w:r>
+                <w:r>
+                  <w:t xml:space="preserve">, a highly abstract text merging actual and fictional characters, </w:t>
+                </w:r>
+                <w:r>
+                  <w:t xml:space="preserve">have many of the stylistic trademarks of the modernism Ortega described as </w:t>
+                </w:r>
+                <w:commentRangeStart w:id="0"/>
+                <w:r>
+                  <w:t xml:space="preserve">‘dehumanized literature.’ </w:t>
+                </w:r>
+                <w:r>
+                  <w:t xml:space="preserve"> </w:t>
+                </w:r>
+                <w:commentRangeEnd w:id="0"/>
+                <w:r>
+                  <w:rPr>
+                    <w:rStyle w:val="CommentReference"/>
+                  </w:rPr>
+                  <w:commentReference w:id="0"/>
+                </w:r>
+                <w:r>
+                  <w:t xml:space="preserve">Aub’s plays from the period, collected in the </w:t>
+                </w:r>
+                <w:r>
+                  <w:t xml:space="preserve">1931 </w:t>
+                </w:r>
+                <w:r>
+                  <w:rPr>
+                    <w:i/>
+                  </w:rPr>
+                  <w:t xml:space="preserve">Teatro </w:t>
+                </w:r>
+                <w:r>
+                  <w:rPr>
+                    <w:i/>
+                  </w:rPr>
+                  <w:t>incompleto,</w:t>
+                </w:r>
+                <w:r>
+                  <w:t xml:space="preserve"> are avant-garde works focusing on </w:t>
+                </w:r>
+                <w:r>
+                  <w:t>themes of human isolation and mis</w:t>
+                </w:r>
+                <w:r>
+                  <w:t>communication.</w:t>
+                </w:r>
+              </w:p>
+              <w:p/>
+              <w:p>
+                <w:r>
+                  <w:t xml:space="preserve">By 1928 Aub </w:t>
+                </w:r>
+                <w:r>
+                  <w:t>had beco</w:t>
+                </w:r>
+                <w:r>
+                  <w:t>me a socialist and joined the Partido Socialista Obrero Español</w:t>
+                </w:r>
+                <w:r>
+                  <w:t xml:space="preserve"> (Spanish Socialist Worker’s Party)</w:t>
+                </w:r>
+                <w:r>
+                  <w:t xml:space="preserve">. </w:t>
+                </w:r>
+                <w:r>
+                  <w:t>He became increasingly involved in left-leaning politics, and began to publish essays in leftist journals</w:t>
                 </w:r>
                 <w:r>
                   <w:t>,</w:t>
                 </w:r>
                 <w:r>
-                  <w:rPr>
-                    <w:i/>
-                  </w:rPr>
-                  <w:t xml:space="preserve"> Fábula verde</w:t>
-                </w:r>
-                <w:r>
-                  <w:t xml:space="preserve"> (1933), a strange combination of fantasy, symbolism, and mystery</w:t>
+                  <w:t xml:space="preserve"> </w:t>
+                </w:r>
+                <w:r>
+                  <w:t xml:space="preserve">whilst </w:t>
+                </w:r>
+                <w:r>
+                  <w:t xml:space="preserve">continuing </w:t>
+                </w:r>
+                <w:r>
+                  <w:t xml:space="preserve">to write plays and narratives. </w:t>
+                </w:r>
+                <w:r>
+                  <w:t>In 193</w:t>
+                </w:r>
+                <w:r>
+                  <w:t>3</w:t>
+                </w:r>
+                <w:r>
+                  <w:t xml:space="preserve"> he travelled to</w:t>
+                </w:r>
+                <w:r>
+                  <w:t xml:space="preserve"> Russia to see socialist theatre</w:t>
+                </w:r>
+                <w:r>
+                  <w:t xml:space="preserve"> first-</w:t>
+                </w:r>
+                <w:r>
+                  <w:t>hand.</w:t>
+                </w:r>
+                <w:r>
+                  <w:t xml:space="preserve"> </w:t>
+                </w:r>
+                <w:r>
+                  <w:t xml:space="preserve">By 1936, </w:t>
+                </w:r>
+                <w:r>
+                  <w:t>after the victory of the Popular F</w:t>
+                </w:r>
+                <w:r>
+                  <w:t>ront, he was in cha</w:t>
+                </w:r>
+                <w:r>
+                  <w:t xml:space="preserve">rge of the socialist newspaper </w:t>
+                </w:r>
+                <w:r>
+                  <w:rPr>
+                    <w:i/>
+                  </w:rPr>
+                  <w:t>Verdad</w:t>
+                </w:r>
+                <w:r>
+                  <w:t>.</w:t>
+                </w:r>
+                <w:r>
+                  <w:t xml:space="preserve"> </w:t>
+                </w:r>
+                <w:r>
+                  <w:t xml:space="preserve">His plays from the thirties, such as </w:t>
+                </w:r>
+                <w:r>
+                  <w:rPr>
+                    <w:i/>
+                  </w:rPr>
+                  <w:t xml:space="preserve">La </w:t>
+                </w:r>
+                <w:r>
+                  <w:rPr>
+                    <w:i/>
+                  </w:rPr>
+                  <w:t>G</w:t>
+                </w:r>
+                <w:r>
+                  <w:rPr>
+                    <w:i/>
+                  </w:rPr>
+                  <w:t>uerra</w:t>
+                </w:r>
+                <w:r>
+                  <w:t xml:space="preserve"> (</w:t>
+                </w:r>
+                <w:r>
+                  <w:rPr>
+                    <w:i/>
+                  </w:rPr>
+                  <w:t>The War,</w:t>
+                </w:r>
+                <w:r>
+                  <w:t xml:space="preserve"> </w:t>
+                </w:r>
+                <w:r>
+                  <w:t>1</w:t>
+                </w:r>
+                <w:r>
+                  <w:t>935)</w:t>
+                </w:r>
+                <w:r>
+                  <w:t xml:space="preserve"> and </w:t>
+                </w:r>
+                <w:r>
+                  <w:rPr>
+                    <w:i/>
+                  </w:rPr>
+                  <w:t>El Agua no es del C</w:t>
+                </w:r>
+                <w:r>
+                  <w:rPr>
+                    <w:i/>
+                  </w:rPr>
+                  <w:t>ielo</w:t>
+                </w:r>
+                <w:r>
+                  <w:t xml:space="preserve"> (</w:t>
+                </w:r>
+                <w:r>
+                  <w:rPr>
+                    <w:i/>
+                  </w:rPr>
+                  <w:t xml:space="preserve">The Water does not Belong to the Sky, </w:t>
+                </w:r>
+                <w:r>
+                  <w:t>1936</w:t>
+                </w:r>
+                <w:r>
+                  <w:rPr>
+                    <w:i/>
+                  </w:rPr>
+                  <w:t xml:space="preserve">) </w:t>
+                </w:r>
+                <w:r>
+                  <w:t xml:space="preserve">reflect his political shift. </w:t>
+                </w:r>
+                <w:r>
+                  <w:t>Aub</w:t>
+                </w:r>
+                <w:r>
+                  <w:t xml:space="preserve"> </w:t>
+                </w:r>
+                <w:r>
+                  <w:t>also composed</w:t>
+                </w:r>
+                <w:r>
+                  <w:t xml:space="preserve"> poetry and other short works throughout the thirties, even as he took on more public responsibilities, serving as a key member of the Alianza de Intelectuales Antifascistas par la Defensa de la Cultura (Alliance of Anti-Fascist Intellectuals for the Defense of Culture)</w:t>
+                </w:r>
+                <w:r>
+                  <w:t xml:space="preserve">. </w:t>
+                </w:r>
+                <w:r>
+                  <w:t>He was cultural attaché to France in 1936-8</w:t>
                 </w:r>
                 <w:r>
                   <w:t>,</w:t>
@@ -633,528 +1006,554 @@
                   <w:t xml:space="preserve"> and </w:t>
                 </w:r>
                 <w:r>
-                  <w:rPr>
-                    <w:i/>
-                  </w:rPr>
-                  <w:t>Luis Alvarez Petreña</w:t>
-                </w:r>
-                <w:r>
-                  <w:t xml:space="preserve"> (1934)</w:t>
-                </w:r>
-                <w:r>
-                  <w:t xml:space="preserve">, a highly abstract text merging actual and fictional characters, </w:t>
-                </w:r>
-                <w:r>
-                  <w:t xml:space="preserve">have many of the stylistic trademarks of the modernism Ortega described as </w:t>
-                </w:r>
-                <w:r>
-                  <w:t xml:space="preserve">‘dehumanized literature.’ </w:t>
+                  <w:t>as</w:t>
+                </w:r>
+                <w:r>
+                  <w:t xml:space="preserve"> deputy commissioner of th</w:t>
+                </w:r>
+                <w:r>
+                  <w:t>e Spanish pavilion at the Paris World’s F</w:t>
+                </w:r>
+                <w:r>
+                  <w:t>air</w:t>
+                </w:r>
+                <w:r>
+                  <w:t>,</w:t>
+                </w:r>
+                <w:r>
+                  <w:t xml:space="preserve"> commissioned Picasso’s Guernica to </w:t>
+                </w:r>
+                <w:r>
+                  <w:t>exhibit</w:t>
+                </w:r>
+                <w:r>
+                  <w:t xml:space="preserve"> in it.</w:t>
                 </w:r>
                 <w:r>
                   <w:t xml:space="preserve"> </w:t>
                 </w:r>
                 <w:r>
-                  <w:t xml:space="preserve">Aub’s plays from the period, collected in the </w:t>
-                </w:r>
-                <w:r>
-                  <w:t xml:space="preserve">1931 </w:t>
-                </w:r>
-                <w:r>
-                  <w:rPr>
-                    <w:i/>
-                  </w:rPr>
-                  <w:t xml:space="preserve">Teatro </w:t>
-                </w:r>
-                <w:r>
-                  <w:rPr>
-                    <w:i/>
-                  </w:rPr>
-                  <w:t>incompleto,</w:t>
-                </w:r>
-                <w:r>
-                  <w:t xml:space="preserve"> are avant-garde works focusing on themes of human isolation and incommunication.</w:t>
+                  <w:t>In</w:t>
+                </w:r>
+                <w:r>
+                  <w:t xml:space="preserve"> this period Aub began to develop the</w:t>
+                </w:r>
+                <w:r>
+                  <w:t xml:space="preserve"> narrative mode he </w:t>
+                </w:r>
+                <w:r>
+                  <w:t>would</w:t>
+                </w:r>
+                <w:r>
+                  <w:t xml:space="preserve"> later </w:t>
+                </w:r>
+                <w:r>
+                  <w:t>call transcendental realism</w:t>
+                </w:r>
+                <w:r>
+                  <w:t>,</w:t>
+                </w:r>
+                <w:r>
+                  <w:t xml:space="preserve"> which marries vanguardist experimental narrative with a socially and politically engaged realism.  </w:t>
                 </w:r>
               </w:p>
               <w:p/>
               <w:p>
                 <w:r>
-                  <w:t>By 1928 Aub became a socialist and joined the Partido Socialista Obrero Español</w:t>
-                </w:r>
-                <w:r>
-                  <w:t xml:space="preserve"> (Spanish Socialist Worker’s Party)</w:t>
-                </w:r>
-                <w:r>
-                  <w:t xml:space="preserve">.  He became increasingly involved in left-leaning politics, and began to publish essays in leftist journals as well as continuing to write plays and narratives.  In 1933, he travelled </w:t>
-                </w:r>
-                <w:r>
+                  <w:t xml:space="preserve">In 1938 Aub helped André Malraux transform his novel </w:t>
+                </w:r>
+                <w:r>
+                  <w:rPr>
+                    <w:i/>
+                  </w:rPr>
+                  <w:t>L’Espoir</w:t>
+                </w:r>
+                <w:r>
+                  <w:t xml:space="preserve"> (</w:t>
+                </w:r>
+                <w:r>
+                  <w:rPr>
+                    <w:i/>
+                  </w:rPr>
+                  <w:t xml:space="preserve">Man’s Hope) </w:t>
+                </w:r>
+                <w:r>
+                  <w:t>into the</w:t>
+                </w:r>
+                <w:r>
+                  <w:t xml:space="preserve"> film</w:t>
+                </w:r>
+                <w:r>
+                  <w:t xml:space="preserve"> </w:t>
+                </w:r>
+                <w:r>
+                  <w:rPr>
+                    <w:i/>
+                  </w:rPr>
+                  <w:t>Sierra de Teruel</w:t>
+                </w:r>
+                <w:r>
+                  <w:t>.</w:t>
+                </w:r>
+                <w:r>
+                  <w:t xml:space="preserve"> </w:t>
+                </w:r>
+                <w:r>
+                  <w:t>Aub wrote the screenplay and assisted in the filming on the streets of Barcelona just before it fell to Franc</w:t>
+                </w:r>
+                <w:r>
+                  <w:t xml:space="preserve">o in 1939. </w:t>
+                </w:r>
+                <w:r>
+                  <w:t>Having escaped to Paris, he was d</w:t>
+                </w:r>
+                <w:r>
+                  <w:t xml:space="preserve">enounced as </w:t>
+                </w:r>
+                <w:r>
+                  <w:t>a Jewish communist, arrested, and imprisoned by</w:t>
+                </w:r>
+                <w:r>
+                  <w:t xml:space="preserve"> the Vichy government in 1940. </w:t>
+                </w:r>
+                <w:r>
+                  <w:t>Aub spent almost three years in</w:t>
+                </w:r>
+                <w:r>
+                  <w:t xml:space="preserve"> concentration camp</w:t>
+                </w:r>
+                <w:r>
+                  <w:t xml:space="preserve">s in France and Djelfa, Algiers, where he began work on his magnum opus, the six-novel cycle on the Civil War, </w:t>
+                </w:r>
+                <w:r>
+                  <w:rPr>
+                    <w:i/>
+                  </w:rPr>
+                  <w:t>El laberinto m</w:t>
+                </w:r>
+                <w:r>
+                  <w:rPr>
+                    <w:i/>
+                  </w:rPr>
+                  <w:t>ágico</w:t>
+                </w:r>
+                <w:r>
+                  <w:t xml:space="preserve"> (</w:t>
+                </w:r>
+                <w:r>
+                  <w:rPr>
+                    <w:i/>
+                  </w:rPr>
+                  <w:t>The Magic Labyrinth</w:t>
+                </w:r>
+                <w:r>
+                  <w:t>)</w:t>
+                </w:r>
+                <w:r>
+                  <w:t xml:space="preserve">. </w:t>
+                </w:r>
+                <w:r>
+                  <w:t xml:space="preserve">He escaped the camps, bringing with him many poems, which he published in </w:t>
+                </w:r>
+                <w:r>
+                  <w:rPr>
+                    <w:i/>
+                  </w:rPr>
+                  <w:t xml:space="preserve">Diario de </w:t>
+                </w:r>
+                <w:r>
+                  <w:rPr>
+                    <w:i/>
+                  </w:rPr>
+                  <w:t>Djelfa</w:t>
+                </w:r>
+                <w:r>
+                  <w:t xml:space="preserve">, as well as notes for at least the first three volumes of </w:t>
+                </w:r>
+                <w:r>
+                  <w:rPr>
+                    <w:i/>
+                  </w:rPr>
+                  <w:t>El laberinto m</w:t>
+                </w:r>
+                <w:r>
+                  <w:rPr>
+                    <w:i/>
+                  </w:rPr>
+                  <w:t>ágico</w:t>
+                </w:r>
+                <w:r>
+                  <w:t xml:space="preserve">. The Mexican government helped him resettle in Mexico City in 1942, where he immediately began to collaborate with other Spanish exiles, including, eventually, the filmmaker Luis Buñuel.  </w:t>
+                </w:r>
+              </w:p>
+              <w:p/>
+              <w:p>
+                <w:r>
+                  <w:t xml:space="preserve">Aub’s exile in Mexico began a period of immense productivity and </w:t>
+                </w:r>
+                <w:r>
+                  <w:t xml:space="preserve">the </w:t>
+                </w:r>
+                <w:r>
+                  <w:t>continuation of the politically and socially engaged writing he h</w:t>
+                </w:r>
+                <w:r>
+                  <w:t xml:space="preserve">ad begun as the war broke out. </w:t>
+                </w:r>
+                <w:r>
+                  <w:t>The six plays he wrote between 1942 and 1950 all focus on the possibility of human action under the conditions of duress</w:t>
+                </w:r>
+                <w:r>
+                  <w:t>,</w:t>
+                </w:r>
+                <w:r>
+                  <w:t xml:space="preserve"> </w:t>
+                </w:r>
+                <w:r>
+                  <w:t xml:space="preserve">especially warfare. </w:t>
+                </w:r>
+                <w:r>
+                  <w:t xml:space="preserve">Perhaps most significantly, he transformed his camp notes into the six volumes of </w:t>
+                </w:r>
+                <w:r>
+                  <w:rPr>
+                    <w:i/>
+                  </w:rPr>
+                  <w:t>El laberinto m</w:t>
+                </w:r>
+                <w:r>
+                  <w:rPr>
+                    <w:i/>
+                  </w:rPr>
+                  <w:t>ágico</w:t>
+                </w:r>
+                <w:r>
+                  <w:t>, which he published between 1943 and 1968.  The novel cycle is</w:t>
+                </w:r>
+                <w:r>
+                  <w:t xml:space="preserve"> at once a </w:t>
+                </w:r>
+                <w:r>
+                  <w:rPr>
+                    <w:i/>
+                  </w:rPr>
+                  <w:t>tour de force</w:t>
+                </w:r>
+                <w:r>
+                  <w:t xml:space="preserve"> of narrative innovation and a moving ch</w:t>
+                </w:r>
+                <w:r>
+                  <w:t>ronic</w:t>
+                </w:r>
+                <w:r>
+                  <w:t xml:space="preserve">le of Spain during wartime. The </w:t>
+                </w:r>
+                <w:r>
+                  <w:t>volumes</w:t>
+                </w:r>
+                <w:r>
+                  <w:t xml:space="preserve"> are characteris</w:t>
+                </w:r>
+                <w:r>
+                  <w:t>ed by an abandonment of</w:t>
+                </w:r>
+                <w:r>
+                  <w:t xml:space="preserve"> narr</w:t>
+                </w:r>
+                <w:r>
+                  <w:t>ative omniscience, the disruption of</w:t>
+                </w:r>
+                <w:r>
+                  <w:t xml:space="preserve"> plot order, and </w:t>
+                </w:r>
+                <w:r>
+                  <w:t xml:space="preserve">the use </w:t>
+                </w:r>
+                <w:r>
+                  <w:t>of a labyrinthine narrative structure</w:t>
+                </w:r>
+                <w:r>
+                  <w:t xml:space="preserve"> even as they display</w:t>
+                </w:r>
+                <w:r>
+                  <w:t xml:space="preserve"> accuracy of</w:t>
+                </w:r>
+                <w:r>
+                  <w:t xml:space="preserve"> detail, strength of characterisation</w:t>
+                </w:r>
+                <w:r>
+                  <w:t xml:space="preserve"> and complexity of situation</w:t>
+                </w:r>
+                <w:r>
+                  <w:t>.</w:t>
+                </w:r>
+                <w:r>
+                  <w:t xml:space="preserve"> </w:t>
+                </w:r>
+                <w:r>
+                  <w:t>The novel as a whole works on the most direct level as reportage, and on the most abstract, as meditation on humanity and the situation of total war</w:t>
+                </w:r>
+                <w:r>
+                  <w:t>. It forms the best example o</w:t>
+                </w:r>
+                <w:r>
+                  <w:t>f Aub’s transcendental realism, combining as it does</w:t>
+                </w:r>
+                <w:r>
+                  <w:t xml:space="preserve"> subjectivity of perspective and objectivity of focus on the external world</w:t>
+                </w:r>
+                <w:r>
+                  <w:t xml:space="preserve">.  </w:t>
+                </w:r>
+              </w:p>
+              <w:p/>
+              <w:p>
+                <w:r>
+                  <w:t>In Mexico, while directing for the theatre, translating, writing criticism, and producing anthologies, Aub</w:t>
+                </w:r>
+                <w:r>
+                  <w:t xml:space="preserve"> </w:t>
+                </w:r>
+                <w:r>
+                  <w:t xml:space="preserve">also worked in the media of film, radio and television. He considered film a major influence on all </w:t>
+                </w:r>
+                <w:r>
+                  <w:t xml:space="preserve">of </w:t>
+                </w:r>
+                <w:r>
+                  <w:t xml:space="preserve">his work and collaborated on at least </w:t>
+                </w:r>
+                <w:r>
+                  <w:t>twenty-four</w:t>
+                </w:r>
+                <w:r>
+                  <w:t xml:space="preserve"> fi</w:t>
+                </w:r>
+                <w:r>
+                  <w:t>lms in the forties and fifties.</w:t>
+                </w:r>
+                <w:r>
+                  <w:t xml:space="preserve"> He became a professor of film from 1943-51 and directed the Radio and Television program of the University of Mexico between 1961 and </w:t>
+                </w:r>
+                <w:r>
+                  <w:t>19</w:t>
+                </w:r>
+                <w:r>
+                  <w:t xml:space="preserve">66. He founded the </w:t>
+                </w:r>
+                <w:r>
+                  <w:t xml:space="preserve">journal </w:t>
+                </w:r>
+                <w:r>
+                  <w:rPr>
+                    <w:i/>
+                  </w:rPr>
+                  <w:t xml:space="preserve">Sala de </w:t>
+                </w:r>
+                <w:r>
+                  <w:rPr>
+                    <w:i/>
+                  </w:rPr>
                   <w:lastRenderedPageBreak/>
-                  <w:t>to</w:t>
-                </w:r>
-                <w:r>
-                  <w:t xml:space="preserve"> Russia to see socialist theatre</w:t>
-                </w:r>
-                <w:r>
-                  <w:t xml:space="preserve"> first hand.</w:t>
+                  <w:t>E</w:t>
+                </w:r>
+                <w:r>
+                  <w:rPr>
+                    <w:i/>
+                  </w:rPr>
+                  <w:t>spera,</w:t>
+                </w:r>
+                <w:r>
+                  <w:t xml:space="preserve"> published between</w:t>
                 </w:r>
                 <w:r>
                   <w:t xml:space="preserve"> </w:t>
                 </w:r>
                 <w:r>
-                  <w:t xml:space="preserve">By 1936, and the victory of the popular front, he was in charge of the socialist newspaper “Verdad.” </w:t>
-                </w:r>
-                <w:r>
-                  <w:t xml:space="preserve">His plays from the thirties, such as </w:t>
-                </w:r>
-                <w:r>
-                  <w:rPr>
-                    <w:i/>
-                  </w:rPr>
-                  <w:t xml:space="preserve">La </w:t>
-                </w:r>
-                <w:r>
-                  <w:rPr>
-                    <w:i/>
-                  </w:rPr>
-                  <w:t>guerra</w:t>
-                </w:r>
-                <w:r>
-                  <w:t xml:space="preserve"> (</w:t>
-                </w:r>
-                <w:r>
-                  <w:rPr>
-                    <w:i/>
-                  </w:rPr>
-                  <w:t>The War,</w:t>
+                  <w:t xml:space="preserve">1948 and 1951, and later </w:t>
+                </w:r>
+                <w:r>
+                  <w:rPr>
+                    <w:i/>
+                  </w:rPr>
+                  <w:t xml:space="preserve">Los </w:t>
+                </w:r>
+                <w:r>
+                  <w:rPr>
+                    <w:i/>
+                  </w:rPr>
+                  <w:t>Sesenta</w:t>
+                </w:r>
+                <w:r>
+                  <w:t xml:space="preserve">, whose editors included Jorge Guillén and Rafael Alberti.  Aub </w:t>
+                </w:r>
+                <w:r>
+                  <w:t>collaborated</w:t>
+                </w:r>
+                <w:r>
+                  <w:t xml:space="preserve"> on the script for Luis Buñuel’s celebrated 1950 film </w:t>
+                </w:r>
+                <w:r>
+                  <w:rPr>
+                    <w:i/>
+                  </w:rPr>
+                  <w:t>Los Olvidados.</w:t>
                 </w:r>
                 <w:r>
                   <w:t xml:space="preserve"> </w:t>
                 </w:r>
                 <w:r>
-                  <w:t>1</w:t>
-                </w:r>
-                <w:r>
-                  <w:t>935)</w:t>
+                  <w:t xml:space="preserve">In </w:t>
+                </w:r>
+                <w:r>
+                  <w:t>1961</w:t>
+                </w:r>
+                <w:r>
+                  <w:t xml:space="preserve"> he </w:t>
+                </w:r>
+                <w:r>
+                  <w:t>initiated</w:t>
+                </w:r>
+                <w:r>
+                  <w:t xml:space="preserve"> the</w:t>
+                </w:r>
+                <w:r>
+                  <w:t xml:space="preserve"> long running</w:t>
+                </w:r>
+                <w:r>
+                  <w:t xml:space="preserve"> </w:t>
+                </w:r>
+                <w:r>
+                  <w:t xml:space="preserve">radio </w:t>
+                </w:r>
+                <w:r>
+                  <w:t xml:space="preserve">series </w:t>
+                </w:r>
+                <w:r>
+                  <w:rPr>
+                    <w:i/>
+                  </w:rPr>
+                  <w:t>Voz viva de México</w:t>
                 </w:r>
                 <w:r>
                   <w:t xml:space="preserve"> and </w:t>
                 </w:r>
                 <w:r>
-                  <w:rPr>
-                    <w:i/>
-                  </w:rPr>
-                  <w:t>El agua no es del cielo</w:t>
-                </w:r>
-                <w:r>
-                  <w:t xml:space="preserve"> (</w:t>
-                </w:r>
-                <w:r>
-                  <w:rPr>
-                    <w:i/>
-                  </w:rPr>
-                  <w:t xml:space="preserve">The Water does not Belong to the Sky, </w:t>
-                </w:r>
-                <w:r>
-                  <w:t>1936</w:t>
-                </w:r>
-                <w:r>
-                  <w:rPr>
-                    <w:i/>
-                  </w:rPr>
-                  <w:t xml:space="preserve">) </w:t>
-                </w:r>
-                <w:r>
-                  <w:t>reflect this political shift.  Aub</w:t>
+                  <w:t>later</w:t>
                 </w:r>
                 <w:r>
                   <w:t xml:space="preserve"> </w:t>
                 </w:r>
                 <w:r>
-                  <w:t>also composed</w:t>
-                </w:r>
-                <w:r>
-                  <w:t xml:space="preserve"> poetry and other short works throughout the thirties, even as he took on more public responsibilities, serving as a key member of the Alianza de Intelectuales Antifascistas par la Defensa de la Cultura (Alliance of Anti-Fascist Intellectuals for the Defense of Culture)</w:t>
-                </w:r>
-                <w:r>
-                  <w:t>.  He was cultural attaché to France in 1936-8</w:t>
-                </w:r>
-                <w:r>
-                  <w:t xml:space="preserve"> and </w:t>
-                </w:r>
-                <w:r>
-                  <w:t>as</w:t>
-                </w:r>
-                <w:r>
-                  <w:t xml:space="preserve"> deputy commissioner of the Spanish pavilion at the Paris world’s fair commissioned Picasso’s Guernica to hang in it.</w:t>
-                </w:r>
-                <w:r>
-                  <w:t xml:space="preserve">  </w:t>
-                </w:r>
-                <w:r>
-                  <w:t>In</w:t>
-                </w:r>
-                <w:r>
-                  <w:t xml:space="preserve"> this period Aub began to develop the</w:t>
-                </w:r>
-                <w:r>
-                  <w:t xml:space="preserve"> narrative mode he </w:t>
-                </w:r>
-                <w:r>
-                  <w:t>would</w:t>
-                </w:r>
-                <w:r>
-                  <w:t xml:space="preserve"> later </w:t>
-                </w:r>
-                <w:r>
-                  <w:t>call ‘transcendental realism’,</w:t>
-                </w:r>
-                <w:r>
-                  <w:t xml:space="preserve"> which marries vanguardist experimental narrative with a socially and politically engaged realism.  </w:t>
+                  <w:rPr>
+                    <w:i/>
+                  </w:rPr>
+                  <w:t>Voz viva de América Latina</w:t>
+                </w:r>
+                <w:r>
+                  <w:t xml:space="preserve">.  </w:t>
                 </w:r>
               </w:p>
               <w:p/>
               <w:p>
                 <w:r>
-                  <w:t xml:space="preserve">In 1938 Aub helped André Malraux transform his novel </w:t>
-                </w:r>
-                <w:r>
-                  <w:rPr>
-                    <w:i/>
-                  </w:rPr>
-                  <w:t>L’Espoir</w:t>
-                </w:r>
-                <w:r>
-                  <w:t xml:space="preserve"> (</w:t>
-                </w:r>
-                <w:r>
-                  <w:rPr>
-                    <w:i/>
-                  </w:rPr>
-                  <w:t xml:space="preserve">Man’s Hope) </w:t>
-                </w:r>
-                <w:r>
-                  <w:t>into the</w:t>
-                </w:r>
-                <w:r>
-                  <w:t xml:space="preserve"> film</w:t>
+                  <w:t>Several of Aub’s final texts display a new interest in l</w:t>
+                </w:r>
+                <w:r>
+                  <w:t xml:space="preserve">iterary masquerade and parody. </w:t>
+                </w:r>
+                <w:r>
+                  <w:t xml:space="preserve">Aub’s celebrated 1958 mock biography of the fictional painter </w:t>
+                </w:r>
+                <w:r>
+                  <w:t>Jusep Torres Campalans</w:t>
+                </w:r>
+                <w:r>
+                  <w:t xml:space="preserve">, who was supposed to be a friend of Picasso and the first cubist painter, appeared at the same time as an exhibit of paintings attributed to </w:t>
+                </w:r>
+                <w:r>
+                  <w:t>Campalans</w:t>
+                </w:r>
+                <w:r>
+                  <w:t xml:space="preserve"> (but created by Aub). </w:t>
+                </w:r>
+                <w:r>
+                  <w:t>Critics such as Octavio Paz and Carlos Fuentes fell for the ruse and praised Aub for making such an important discovery</w:t>
+                </w:r>
+                <w:r>
+                  <w:t xml:space="preserve">. </w:t>
+                </w:r>
+                <w:r>
+                  <w:t xml:space="preserve">His collection of poems </w:t>
+                </w:r>
+                <w:r>
+                  <w:rPr>
+                    <w:i/>
+                  </w:rPr>
+                  <w:t>La Antologia T</w:t>
+                </w:r>
+                <w:r>
+                  <w:rPr>
+                    <w:i/>
+                  </w:rPr>
+                  <w:t>raducida</w:t>
+                </w:r>
+                <w:r>
+                  <w:t xml:space="preserve">, published in 1963, constructs a similar </w:t>
+                </w:r>
+                <w:r>
+                  <w:t>subterfuge</w:t>
+                </w:r>
+                <w:r>
+                  <w:t xml:space="preserve">, purporting to be a collection of translated poems from minor, unsung writers, when in reality the volume is Aub’s own work. In 1966-7, Aub lectured for </w:t>
+                </w:r>
+                <w:r>
+                  <w:t>UNESCO</w:t>
+                </w:r>
+                <w:r>
+                  <w:t xml:space="preserve"> at Hebrew University, Jerusalem, </w:t>
+                </w:r>
+                <w:r>
+                  <w:t xml:space="preserve">producing as a result the collection </w:t>
+                </w:r>
+                <w:r>
+                  <w:rPr>
+                    <w:i/>
+                  </w:rPr>
+                  <w:t>Impossible Sinai</w:t>
+                </w:r>
+                <w:r>
+                  <w:t xml:space="preserve">, poems supposedly found in the pockets of Arabs and Jews who were killed in the Arab-Israeli War of 1968.  The texts, however, were entirely written by Aub. </w:t>
+                </w:r>
+              </w:p>
+              <w:p/>
+              <w:p>
+                <w:r>
+                  <w:t>In his final years of life Aub was able to return to Spain (1969, 1972), where his literary</w:t>
+                </w:r>
+                <w:r>
+                  <w:t xml:space="preserve"> work began to be republished. </w:t>
+                </w:r>
+                <w:r>
+                  <w:t xml:space="preserve">He was made </w:t>
+                </w:r>
+                <w:r>
+                  <w:t>Chevalier</w:t>
                 </w:r>
                 <w:r>
                   <w:t xml:space="preserve"> </w:t>
                 </w:r>
                 <w:r>
-                  <w:rPr>
-                    <w:i/>
-                  </w:rPr>
-                  <w:t>Sierra de Teruel</w:t>
-                </w:r>
-                <w:r>
-                  <w:t>.</w:t>
-                </w:r>
-                <w:r>
-                  <w:t xml:space="preserve">  Aub wrote the screenplay and assisted in the filming on the streets of Barcelona just before it fell to Franco in 1939.  Having escaped to Paris, he was d</w:t>
-                </w:r>
-                <w:r>
-                  <w:t xml:space="preserve">enounced as </w:t>
-                </w:r>
-                <w:r>
-                  <w:t>a Jewish communist, arrested, and imprisoned by the Vichy government in 1940.  Aub spent almost three years in</w:t>
-                </w:r>
-                <w:r>
-                  <w:t xml:space="preserve"> concentration camp</w:t>
-                </w:r>
-                <w:r>
-                  <w:t xml:space="preserve">s in France and Djelfa, Algiers, where he began work on his magnum opus, the six-novel cycle on the Civil War, </w:t>
-                </w:r>
-                <w:r>
-                  <w:rPr>
-                    <w:i/>
-                  </w:rPr>
-                  <w:t>El laberinto m</w:t>
-                </w:r>
-                <w:r>
-                  <w:rPr>
-                    <w:i/>
-                  </w:rPr>
-                  <w:t>ágico</w:t>
-                </w:r>
-                <w:r>
-                  <w:t xml:space="preserve"> (</w:t>
-                </w:r>
-                <w:r>
-                  <w:rPr>
-                    <w:i/>
-                  </w:rPr>
-                  <w:t>The Magic Labyrinth</w:t>
-                </w:r>
-                <w:r>
-                  <w:t>)</w:t>
-                </w:r>
-                <w:r>
-                  <w:t xml:space="preserve">.  He escaped the camps, bringing with him many poems, which he published in </w:t>
-                </w:r>
-                <w:r>
-                  <w:rPr>
-                    <w:i/>
-                  </w:rPr>
-                  <w:t xml:space="preserve">Diario de </w:t>
-                </w:r>
-                <w:r>
-                  <w:rPr>
-                    <w:i/>
-                  </w:rPr>
-                  <w:t>Djelfa</w:t>
-                </w:r>
-                <w:r>
-                  <w:t xml:space="preserve">, as well as notes for at least the first three volumes of </w:t>
-                </w:r>
-                <w:r>
-                  <w:rPr>
-                    <w:i/>
-                  </w:rPr>
-                  <w:t>El laberinto m</w:t>
-                </w:r>
-                <w:r>
-                  <w:rPr>
-                    <w:i/>
-                  </w:rPr>
-                  <w:t>ágico</w:t>
-                </w:r>
-                <w:r>
-                  <w:t xml:space="preserve">. The Mexican government helped him resettle in Mexico City in 1942, where he immediately began to collaborate with other Spanish exiles, including, eventually, the filmmaker Luis Buñuel.  </w:t>
-                </w:r>
-              </w:p>
-              <w:p/>
-              <w:p>
-                <w:r>
-                  <w:t xml:space="preserve">Aub’s exile in Mexico began a period of immense productivity and continuation of the politically and socially engaged writing he had begun as the war broke out.  The six plays he wrote between 1942 and 1950 all focus on the possibility of human action under the conditions of duress and especially warfare.  Perhaps most significantly, he transformed his camp notes into the six volumes of </w:t>
-                </w:r>
-                <w:r>
-                  <w:rPr>
-                    <w:i/>
-                  </w:rPr>
-                  <w:t>El laberinto m</w:t>
-                </w:r>
-                <w:r>
-                  <w:rPr>
-                    <w:i/>
-                  </w:rPr>
-                  <w:t>ágico</w:t>
-                </w:r>
-                <w:r>
-                  <w:t>, which he published between 1943 and 1968.  The novel cycle is</w:t>
-                </w:r>
-                <w:r>
-                  <w:t xml:space="preserve"> at once a tour de force of narrative innovation and a moving ch</w:t>
-                </w:r>
-                <w:r>
-                  <w:t>ronicle of Spain during wartime. The volumes are characterized by an abandonment of</w:t>
-                </w:r>
-                <w:r>
-                  <w:t xml:space="preserve"> narr</w:t>
-                </w:r>
-                <w:r>
-                  <w:t>ative omniscience, the disruption of</w:t>
-                </w:r>
-                <w:r>
-                  <w:t xml:space="preserve"> plot order, and </w:t>
-                </w:r>
-                <w:r>
-                  <w:t xml:space="preserve">the use </w:t>
-                </w:r>
-                <w:r>
-                  <w:t>of a labyrinthine narrative structure</w:t>
-                </w:r>
-                <w:r>
-                  <w:t xml:space="preserve"> even as they display</w:t>
-                </w:r>
-                <w:r>
-                  <w:t xml:space="preserve"> accuracy of detail, strength of characterization, and complexity of situation</w:t>
-                </w:r>
-                <w:r>
-                  <w:t>.</w:t>
-                </w:r>
-                <w:r>
-                  <w:t xml:space="preserve">  The novel as a whole works on the most direct level as reportage, and on the most abstract, as meditation on humanity and the situation of total war</w:t>
-                </w:r>
-                <w:r>
-                  <w:t>. It forms the best example of Aub’s ‘transcendental realism’, a mode that combines subjectivity of perspective and objectivity of focus on the external world</w:t>
-                </w:r>
-                <w:r>
-                  <w:t xml:space="preserve">.  </w:t>
-                </w:r>
-              </w:p>
-              <w:p/>
-              <w:p>
-                <w:r>
-                  <w:t>In Mexico, while directing for the theatre, translating, writing criticism, and producing anthologies, Aub</w:t>
-                </w:r>
-                <w:r>
-                  <w:t xml:space="preserve"> </w:t>
-                </w:r>
-                <w:r>
-                  <w:t xml:space="preserve">also worked in the media of film, radio and television. He considered film a major influence on all his work and collaborated on at least 24 films in the forties and fifties.  He became a professor of film from 1943-51 and directed the Radio and Television program of the University of Mexico between 1961 and 66. He founded the </w:t>
-                </w:r>
-                <w:r>
-                  <w:t xml:space="preserve">journal </w:t>
-                </w:r>
-                <w:r>
-                  <w:rPr>
-                    <w:i/>
-                  </w:rPr>
-                  <w:t>Sala de espera,</w:t>
-                </w:r>
-                <w:r>
-                  <w:t xml:space="preserve"> which published between</w:t>
-                </w:r>
-                <w:r>
-                  <w:t xml:space="preserve"> </w:t>
-                </w:r>
-                <w:r>
-                  <w:t xml:space="preserve">1948 and 1951, and later </w:t>
-                </w:r>
-                <w:r>
-                  <w:rPr>
-                    <w:i/>
-                  </w:rPr>
-                  <w:t xml:space="preserve">Los </w:t>
-                </w:r>
-                <w:r>
-                  <w:rPr>
-                    <w:i/>
-                  </w:rPr>
-                  <w:t>Sesenta</w:t>
-                </w:r>
-                <w:r>
-                  <w:t xml:space="preserve">, whose editors included Jorge Guillén and Rafael Alberti.  Aub </w:t>
-                </w:r>
-                <w:r>
-                  <w:t>collaborated</w:t>
-                </w:r>
-                <w:r>
-                  <w:t xml:space="preserve"> on the script for Luis Buñuel’s celebrated 1950 film </w:t>
-                </w:r>
-                <w:r>
-                  <w:rPr>
-                    <w:i/>
-                  </w:rPr>
-                  <w:t>Los Olvidados.</w:t>
-                </w:r>
-                <w:r>
-                  <w:t xml:space="preserve"> </w:t>
-                </w:r>
-                <w:r>
-                  <w:t xml:space="preserve">In </w:t>
-                </w:r>
-                <w:r>
-                  <w:t>1961</w:t>
-                </w:r>
-                <w:r>
-                  <w:t xml:space="preserve"> he </w:t>
-                </w:r>
-                <w:r>
-                  <w:t>initiated</w:t>
-                </w:r>
-                <w:r>
-                  <w:t xml:space="preserve"> the</w:t>
-                </w:r>
-                <w:r>
-                  <w:t xml:space="preserve"> long running</w:t>
-                </w:r>
-                <w:r>
-                  <w:t xml:space="preserve"> </w:t>
-                </w:r>
-                <w:r>
-                  <w:t xml:space="preserve">radio </w:t>
-                </w:r>
-                <w:r>
-                  <w:t xml:space="preserve">series </w:t>
-                </w:r>
-                <w:r>
-                  <w:rPr>
-                    <w:i/>
-                  </w:rPr>
-                  <w:t>Voz viva de México</w:t>
-                </w:r>
-                <w:r>
-                  <w:t xml:space="preserve"> and </w:t>
-                </w:r>
-                <w:r>
-                  <w:t>later</w:t>
-                </w:r>
-                <w:r>
-                  <w:t xml:space="preserve"> </w:t>
-                </w:r>
-                <w:r>
-                  <w:rPr>
-                    <w:i/>
-                  </w:rPr>
-                  <w:t>Voz viva de América Latina</w:t>
-                </w:r>
-                <w:r>
-                  <w:t xml:space="preserve">.  </w:t>
-                </w:r>
-              </w:p>
-              <w:p/>
-              <w:p>
-                <w:r>
-                  <w:t xml:space="preserve">Several of Aub’s final texts display a new interest in literary masquerade and parody.  Aub’s celebrated 1958 mock biography of the fictional painter </w:t>
-                </w:r>
-                <w:r>
-                  <w:t>Jusep Torres Campalans</w:t>
-                </w:r>
-                <w:r>
-                  <w:t xml:space="preserve">, who was supposed to be a friend of Picasso and the first cubist painter, appeared at the same time as an exhibit of paintings attributed to </w:t>
-                </w:r>
-                <w:r>
-                  <w:t>Campalans</w:t>
-                </w:r>
-                <w:r>
-                  <w:t xml:space="preserve"> (but created by Aub).  Critics such as Octavio Paz and Carlos Fuentes fell for the ruse and praised Aub for making such an important discovery.  His collection of poems </w:t>
-                </w:r>
-                <w:r>
-                  <w:rPr>
-                    <w:i/>
-                  </w:rPr>
-                  <w:t>La antologia traducida</w:t>
-                </w:r>
-                <w:r>
-                  <w:t xml:space="preserve">, published in 1963, constructs a similar </w:t>
-                </w:r>
-                <w:r>
-                  <w:t>subterfuge</w:t>
-                </w:r>
-                <w:r>
-                  <w:t xml:space="preserve">, </w:t>
-                </w:r>
-                <w:r>
-                  <w:lastRenderedPageBreak/>
-                  <w:t xml:space="preserve">purporting to be a collection of translated poems from minor, unsung writers, when in reality the volume is Aub’s own work. In 1966-7, Aub lectured for </w:t>
-                </w:r>
-                <w:r>
-                  <w:t xml:space="preserve">Unesco at Hebrew University, Jerusalem, </w:t>
-                </w:r>
-                <w:r>
-                  <w:t xml:space="preserve">producing as a result the collection </w:t>
-                </w:r>
-                <w:r>
-                  <w:rPr>
-                    <w:i/>
-                  </w:rPr>
-                  <w:t>Impossible Sinai</w:t>
-                </w:r>
-                <w:r>
-                  <w:t xml:space="preserve">, poems supposedly found in the pockets of Arabs and Jews who were killed in the Arab-Israeli War of 1968.  The texts, however, were entirely written by Aub. </w:t>
-                </w:r>
-              </w:p>
-              <w:p/>
-              <w:p>
-                <w:r>
-                  <w:t xml:space="preserve">In his final years of life Aub was able to return to Spain (1969, 1972), where his literary work began to be republished.  He was made </w:t>
-                </w:r>
-                <w:r>
-                  <w:t xml:space="preserve">Chevalier, </w:t>
-                </w:r>
-                <w:r>
-                  <w:t xml:space="preserve">of the Ordre des Arts et des Lettres in France shortly before his death in </w:t>
+                  <w:t>of the</w:t>
+                </w:r>
+                <w:r>
+                  <w:rPr>
+                    <w:i/>
+                  </w:rPr>
+                  <w:t xml:space="preserve"> Ordre des Arts et des Lettres </w:t>
+                </w:r>
+                <w:r>
+                  <w:t xml:space="preserve">in France shortly before his death in </w:t>
                 </w:r>
                 <w:r>
                   <w:t>1972</w:t>
@@ -1167,6 +1566,7 @@
               <w:p>
                 <w:pPr>
                   <w:pStyle w:val="Heading1"/>
+                  <w:outlineLvl w:val="0"/>
                 </w:pPr>
                 <w:r>
                   <w:t>Selected references and further reading:</w:t>
@@ -1175,14 +1575,368 @@
               <w:p>
                 <w:pPr>
                   <w:pStyle w:val="Heading1"/>
+                  <w:outlineLvl w:val="0"/>
+                </w:pPr>
+                <w:r>
+                  <w:t>Fiction</w:t>
+                </w:r>
+              </w:p>
+              <w:p>
+                <w:pPr>
+                  <w:rPr>
+                    <w:i/>
+                  </w:rPr>
+                </w:pPr>
+                <w:r>
+                  <w:t xml:space="preserve">1929 </w:t>
+                </w:r>
+                <w:r>
+                  <w:rPr>
+                    <w:i/>
+                  </w:rPr>
+                  <w:t>Geografía</w:t>
+                </w:r>
+              </w:p>
+              <w:p>
+                <w:pPr>
+                  <w:rPr>
+                    <w:i/>
+                  </w:rPr>
+                </w:pPr>
+                <w:r>
+                  <w:t xml:space="preserve">1933 </w:t>
+                </w:r>
+                <w:r>
+                  <w:rPr>
+                    <w:i/>
+                  </w:rPr>
+                  <w:t xml:space="preserve">Fábula verde </w:t>
+                </w:r>
+              </w:p>
+              <w:p>
+                <w:pPr>
+                  <w:rPr>
+                    <w:i/>
+                  </w:rPr>
+                </w:pPr>
+                <w:r>
+                  <w:t xml:space="preserve">1934 </w:t>
+                </w:r>
+                <w:r>
+                  <w:rPr>
+                    <w:i/>
+                  </w:rPr>
+                  <w:t>Luis Alvarz Petreña</w:t>
+                </w:r>
+              </w:p>
+              <w:p>
+                <w:r>
+                  <w:t xml:space="preserve">1943 </w:t>
+                </w:r>
+                <w:r>
+                  <w:rPr>
+                    <w:i/>
+                  </w:rPr>
+                  <w:t>Campo cerrado</w:t>
+                </w:r>
+                <w:r>
+                  <w:t xml:space="preserve"> (</w:t>
+                </w:r>
+                <w:r>
+                  <w:rPr>
+                    <w:i/>
+                  </w:rPr>
+                  <w:t>El laberinto mágico</w:t>
+                </w:r>
+                <w:r>
+                  <w:t xml:space="preserve">, vol. 1); </w:t>
+                </w:r>
+                <w:r>
+                  <w:rPr>
+                    <w:i/>
+                  </w:rPr>
+                  <w:t>Field of Honour</w:t>
+                </w:r>
+                <w:r>
+                  <w:t xml:space="preserve"> (Trans. Gerald Martin, 2009)</w:t>
+                </w:r>
+              </w:p>
+              <w:p>
+                <w:pPr>
+                  <w:rPr>
+                    <w:i/>
+                  </w:rPr>
+                </w:pPr>
+                <w:r>
+                  <w:t xml:space="preserve">1944 </w:t>
+                </w:r>
+                <w:r>
+                  <w:rPr>
+                    <w:i/>
+                  </w:rPr>
+                  <w:t>No son cuentos</w:t>
+                </w:r>
+              </w:p>
+              <w:p>
+                <w:r>
+                  <w:t xml:space="preserve">1945 </w:t>
+                </w:r>
+                <w:r>
+                  <w:rPr>
+                    <w:i/>
+                  </w:rPr>
+                  <w:t>Campo de s</w:t>
+                </w:r>
+                <w:r>
+                  <w:rPr>
+                    <w:i/>
+                  </w:rPr>
+                  <w:t>angre</w:t>
+                </w:r>
+                <w:r>
+                  <w:t xml:space="preserve"> (</w:t>
+                </w:r>
+                <w:r>
+                  <w:rPr>
+                    <w:i/>
+                  </w:rPr>
+                  <w:t>El laberinto mágico</w:t>
+                </w:r>
+                <w:r>
+                  <w:t xml:space="preserve"> vol. 2)</w:t>
+                </w:r>
+              </w:p>
+              <w:p>
+                <w:r>
+                  <w:t xml:space="preserve">1951 </w:t>
+                </w:r>
+                <w:r>
+                  <w:rPr>
+                    <w:i/>
+                  </w:rPr>
+                  <w:t>Campo abierto</w:t>
+                </w:r>
+                <w:r>
+                  <w:t xml:space="preserve"> (</w:t>
+                </w:r>
+                <w:r>
+                  <w:rPr>
+                    <w:i/>
+                  </w:rPr>
+                  <w:t>El laberinto mágico</w:t>
+                </w:r>
+                <w:r>
+                  <w:t xml:space="preserve"> vol. 3)</w:t>
+                </w:r>
+              </w:p>
+              <w:p>
+                <w:pPr>
+                  <w:rPr>
+                    <w:i/>
+                  </w:rPr>
+                </w:pPr>
+                <w:r>
+                  <w:t xml:space="preserve">1953 </w:t>
+                </w:r>
+                <w:r>
+                  <w:rPr>
+                    <w:i/>
+                  </w:rPr>
+                  <w:t>¡Yo vivo!</w:t>
+                </w:r>
+              </w:p>
+              <w:p>
+                <w:pPr>
+                  <w:rPr>
+                    <w:i/>
+                  </w:rPr>
+                </w:pPr>
+                <w:r>
+                  <w:t xml:space="preserve">1954 </w:t>
+                </w:r>
+                <w:r>
+                  <w:rPr>
+                    <w:i/>
+                  </w:rPr>
+                  <w:t>Las buenas intenciones</w:t>
+                </w:r>
+              </w:p>
+              <w:p>
+                <w:r>
+                  <w:t xml:space="preserve">1958 </w:t>
+                </w:r>
+                <w:r>
+                  <w:rPr>
+                    <w:i/>
+                  </w:rPr>
+                  <w:t>Jusep Torres Campalans</w:t>
+                </w:r>
+                <w:r>
+                  <w:t xml:space="preserve"> </w:t>
+                </w:r>
+                <w:r>
+                  <w:rPr>
+                    <w:rFonts w:eastAsia="Times New Roman" w:cs="Times New Roman"/>
+                    <w:iCs/>
+                  </w:rPr>
+                  <w:t>(</w:t>
+                </w:r>
+                <w:r>
+                  <w:rPr>
+                    <w:rFonts w:eastAsia="Times New Roman" w:cs="Times New Roman"/>
+                  </w:rPr>
+                  <w:t>Trans. Herbert Weinstock, 1962)</w:t>
+                </w:r>
+              </w:p>
+              <w:p>
+                <w:r>
+                  <w:t xml:space="preserve">1960 </w:t>
+                </w:r>
+                <w:r>
+                  <w:rPr>
+                    <w:i/>
+                  </w:rPr>
+                  <w:t>La verdadero historia de la muerte de Francisco Franco y otros cuentos</w:t>
+                </w:r>
+              </w:p>
+              <w:p>
+                <w:pPr>
+                  <w:rPr>
+                    <w:i/>
+                  </w:rPr>
+                </w:pPr>
+                <w:r>
+                  <w:t xml:space="preserve">1961 </w:t>
+                </w:r>
+                <w:r>
+                  <w:rPr>
+                    <w:i/>
+                  </w:rPr>
+                  <w:t>La calle de Valverde</w:t>
+                </w:r>
+              </w:p>
+              <w:p>
+                <w:r>
+                  <w:t xml:space="preserve">1963 </w:t>
+                </w:r>
+                <w:r>
+                  <w:rPr>
+                    <w:i/>
+                  </w:rPr>
+                  <w:t xml:space="preserve">Campo de Moro </w:t>
+                </w:r>
+                <w:r>
+                  <w:t>(</w:t>
+                </w:r>
+                <w:r>
+                  <w:rPr>
+                    <w:i/>
+                  </w:rPr>
+                  <w:t>El laberinto mágico</w:t>
+                </w:r>
+                <w:r>
+                  <w:t>, vol. 4)</w:t>
+                </w:r>
+              </w:p>
+              <w:p>
+                <w:r>
+                  <w:t xml:space="preserve">1965 </w:t>
+                </w:r>
+                <w:r>
+                  <w:rPr>
+                    <w:i/>
+                  </w:rPr>
+                  <w:t xml:space="preserve">Campo francés </w:t>
+                </w:r>
+                <w:r>
+                  <w:t>(</w:t>
+                </w:r>
+                <w:r>
+                  <w:rPr>
+                    <w:i/>
+                  </w:rPr>
+                  <w:t>El laberinto mágico</w:t>
+                </w:r>
+                <w:r>
+                  <w:t>, vol. 5)</w:t>
+                </w:r>
+              </w:p>
+              <w:p>
+                <w:pPr>
+                  <w:rPr>
+                    <w:i/>
+                  </w:rPr>
+                </w:pPr>
+                <w:r>
+                  <w:t xml:space="preserve">1965 </w:t>
+                </w:r>
+                <w:r>
+                  <w:rPr>
+                    <w:i/>
+                  </w:rPr>
+                  <w:t>Historias de la mala muerte</w:t>
+                </w:r>
+              </w:p>
+              <w:p>
+                <w:r>
+                  <w:t xml:space="preserve">1968 </w:t>
+                </w:r>
+                <w:r>
+                  <w:rPr>
+                    <w:i/>
+                  </w:rPr>
+                  <w:t>Campo de los almendros</w:t>
+                </w:r>
+                <w:r>
+                  <w:t xml:space="preserve"> (</w:t>
+                </w:r>
+                <w:r>
+                  <w:rPr>
+                    <w:i/>
+                  </w:rPr>
+                  <w:t>El laberinto mágico</w:t>
+                </w:r>
+                <w:r>
+                  <w:t>, vol. 6)</w:t>
+                </w:r>
+              </w:p>
+              <w:p>
+                <w:pPr>
+                  <w:rPr>
+                    <w:i/>
+                  </w:rPr>
+                </w:pPr>
+                <w:r>
+                  <w:t xml:space="preserve">1969 </w:t>
+                </w:r>
+                <w:r>
+                  <w:rPr>
+                    <w:i/>
+                  </w:rPr>
+                  <w:t>Ultimos cuentos de la guerra de España</w:t>
+                </w:r>
+              </w:p>
+              <w:p>
+                <w:pPr>
+                  <w:rPr>
+                    <w:i/>
+                  </w:rPr>
+                </w:pPr>
+              </w:p>
+              <w:p>
+                <w:pPr>
+                  <w:rPr>
+                    <w:i/>
+                  </w:rPr>
                 </w:pPr>
               </w:p>
               <w:p>
                 <w:pPr>
                   <w:pStyle w:val="Heading1"/>
+                  <w:outlineLvl w:val="0"/>
                 </w:pPr>
                 <w:r>
-                  <w:t>Fiction</w:t>
+                  <w:t>Drama</w:t>
                 </w:r>
               </w:p>
               <w:p>
@@ -1191,17 +1945,15 @@
                     <w:i/>
                   </w:rPr>
                 </w:pPr>
-                <w:proofErr w:type="gramStart"/>
-                <w:r>
-                  <w:t xml:space="preserve">1929 </w:t>
-                </w:r>
-                <w:r>
-                  <w:rPr>
-                    <w:i/>
-                  </w:rPr>
-                  <w:t xml:space="preserve"> Geografía</w:t>
-                </w:r>
-                <w:proofErr w:type="gramEnd"/>
+                <w:r>
+                  <w:t xml:space="preserve">1928 </w:t>
+                </w:r>
+                <w:r>
+                  <w:rPr>
+                    <w:i/>
+                  </w:rPr>
+                  <w:t>Narcisco</w:t>
+                </w:r>
               </w:p>
               <w:p>
                 <w:pPr>
@@ -1210,13 +1962,13 @@
                   </w:rPr>
                 </w:pPr>
                 <w:r>
-                  <w:t xml:space="preserve">1933 </w:t>
-                </w:r>
-                <w:r>
-                  <w:rPr>
-                    <w:i/>
-                  </w:rPr>
-                  <w:t xml:space="preserve">Fábula verde </w:t>
+                  <w:t xml:space="preserve">1931 </w:t>
+                </w:r>
+                <w:r>
+                  <w:rPr>
+                    <w:i/>
+                  </w:rPr>
+                  <w:t>Teatro incompleto</w:t>
                 </w:r>
               </w:p>
               <w:p>
@@ -1226,16 +1978,21 @@
                   </w:rPr>
                 </w:pPr>
                 <w:r>
-                  <w:t xml:space="preserve">1934 </w:t>
-                </w:r>
-                <w:r>
-                  <w:rPr>
-                    <w:i/>
-                  </w:rPr>
-                  <w:t>Luis Alvarz Petreña</w:t>
-                </w:r>
-              </w:p>
-              <w:p>
+                  <w:t xml:space="preserve">1938 </w:t>
+                </w:r>
+                <w:r>
+                  <w:rPr>
+                    <w:i/>
+                  </w:rPr>
+                  <w:t>Pedro López García</w:t>
+                </w:r>
+              </w:p>
+              <w:p>
+                <w:pPr>
+                  <w:rPr>
+                    <w:i/>
+                  </w:rPr>
+                </w:pPr>
                 <w:r>
                   <w:t xml:space="preserve">1943 </w:t>
                 </w:r>
@@ -1243,28 +2000,7 @@
                   <w:rPr>
                     <w:i/>
                   </w:rPr>
-                  <w:t>Campo cerrado</w:t>
-                </w:r>
-                <w:r>
-                  <w:t xml:space="preserve"> (</w:t>
-                </w:r>
-                <w:r>
-                  <w:rPr>
-                    <w:i/>
-                  </w:rPr>
-                  <w:t>El laberinto mágico</w:t>
-                </w:r>
-                <w:r>
-                  <w:t xml:space="preserve">, vol. 1); </w:t>
-                </w:r>
-                <w:r>
-                  <w:rPr>
-                    <w:i/>
-                  </w:rPr>
-                  <w:t>Field of Honour</w:t>
-                </w:r>
-                <w:r>
-                  <w:t xml:space="preserve"> (Trans. Gerald Martin, 2009)</w:t>
+                  <w:t>San Juan</w:t>
                 </w:r>
               </w:p>
               <w:p>
@@ -1280,59 +2016,7 @@
                   <w:rPr>
                     <w:i/>
                   </w:rPr>
-                  <w:t>No son cuentos</w:t>
-                </w:r>
-              </w:p>
-              <w:p>
-                <w:r>
-                  <w:t xml:space="preserve">1945 </w:t>
-                </w:r>
-                <w:r>
-                  <w:rPr>
-                    <w:i/>
-                  </w:rPr>
-                  <w:t>Campo de s</w:t>
-                </w:r>
-                <w:r>
-                  <w:rPr>
-                    <w:i/>
-                  </w:rPr>
-                  <w:t>angre</w:t>
-                </w:r>
-                <w:r>
-                  <w:t xml:space="preserve"> (</w:t>
-                </w:r>
-                <w:r>
-                  <w:rPr>
-                    <w:i/>
-                  </w:rPr>
-                  <w:t>El laberinto mágico</w:t>
-                </w:r>
-                <w:r>
-                  <w:t xml:space="preserve"> vol. 2)</w:t>
-                </w:r>
-              </w:p>
-              <w:p>
-                <w:r>
-                  <w:t xml:space="preserve">1951 </w:t>
-                </w:r>
-                <w:r>
-                  <w:rPr>
-                    <w:i/>
-                  </w:rPr>
-                  <w:t>Campo abierto</w:t>
-                </w:r>
-                <w:r>
-                  <w:t xml:space="preserve"> (</w:t>
-                </w:r>
-                <w:r>
-                  <w:rPr>
-                    <w:i/>
-                  </w:rPr>
-                  <w:t>El laberinto mágico</w:t>
-                </w:r>
-                <w:r>
-                  <w:t xml:space="preserve"> vol. 3)</w:t>
+                  <w:t>Morrir por cerrar los ojos</w:t>
                 </w:r>
               </w:p>
               <w:p>
@@ -1342,13 +2026,14 @@
                   </w:rPr>
                 </w:pPr>
                 <w:r>
-                  <w:t xml:space="preserve">1953 </w:t>
-                </w:r>
-                <w:r>
-                  <w:rPr>
-                    <w:i/>
-                  </w:rPr>
-                  <w:t>¡Yo vivo!</w:t>
+                  <w:lastRenderedPageBreak/>
+                  <w:t xml:space="preserve">1944 </w:t>
+                </w:r>
+                <w:r>
+                  <w:rPr>
+                    <w:i/>
+                  </w:rPr>
+                  <w:t>La Vida conyugal</w:t>
                 </w:r>
               </w:p>
               <w:p>
@@ -1358,43 +2043,91 @@
                   </w:rPr>
                 </w:pPr>
                 <w:r>
-                  <w:t xml:space="preserve">1954 </w:t>
-                </w:r>
-                <w:r>
-                  <w:rPr>
-                    <w:i/>
-                  </w:rPr>
-                  <w:t>Las buenas intenciones</w:t>
-                </w:r>
-              </w:p>
-              <w:p>
-                <w:r>
-                  <w:t xml:space="preserve">1958 </w:t>
-                </w:r>
-                <w:r>
-                  <w:rPr>
-                    <w:i/>
-                  </w:rPr>
-                  <w:t>Jusep Torres Campalans</w:t>
-                </w:r>
-                <w:r>
-                  <w:t xml:space="preserve"> </w:t>
-                </w:r>
-                <w:r>
-                  <w:rPr>
-                    <w:rFonts w:eastAsia="Times New Roman" w:cs="Times New Roman"/>
-                    <w:iCs/>
-                  </w:rPr>
-                  <w:t>(</w:t>
-                </w:r>
-                <w:r>
-                  <w:rPr>
-                    <w:rFonts w:eastAsia="Times New Roman" w:cs="Times New Roman"/>
-                  </w:rPr>
-                  <w:t>Trans. Herbert Weinstock, 1962)</w:t>
-                </w:r>
-              </w:p>
-              <w:p>
+                  <w:t xml:space="preserve">1946 </w:t>
+                </w:r>
+                <w:r>
+                  <w:rPr>
+                    <w:i/>
+                  </w:rPr>
+                  <w:t>El rapto de Europa</w:t>
+                </w:r>
+              </w:p>
+              <w:p>
+                <w:r>
+                  <w:t xml:space="preserve">1948 </w:t>
+                </w:r>
+                <w:r>
+                  <w:rPr>
+                    <w:i/>
+                  </w:rPr>
+                  <w:t>Cara y Cruz</w:t>
+                </w:r>
+              </w:p>
+              <w:p>
+                <w:pPr>
+                  <w:rPr>
+                    <w:i/>
+                  </w:rPr>
+                </w:pPr>
+                <w:r>
+                  <w:t xml:space="preserve">1949 </w:t>
+                </w:r>
+                <w:r>
+                  <w:rPr>
+                    <w:i/>
+                  </w:rPr>
+                  <w:t>De algún tiempo a esta parte</w:t>
+                </w:r>
+              </w:p>
+              <w:p>
+                <w:r>
+                  <w:t xml:space="preserve">1950 </w:t>
+                </w:r>
+                <w:r>
+                  <w:rPr>
+                    <w:i/>
+                  </w:rPr>
+                  <w:t>Deseada</w:t>
+                </w:r>
+              </w:p>
+              <w:p>
+                <w:pPr>
+                  <w:rPr>
+                    <w:i/>
+                  </w:rPr>
+                </w:pPr>
+                <w:r>
+                  <w:t xml:space="preserve">1952 </w:t>
+                </w:r>
+                <w:r>
+                  <w:rPr>
+                    <w:i/>
+                  </w:rPr>
+                  <w:t>No</w:t>
+                </w:r>
+              </w:p>
+              <w:p>
+                <w:pPr>
+                  <w:rPr>
+                    <w:i/>
+                  </w:rPr>
+                </w:pPr>
+                <w:r>
+                  <w:t xml:space="preserve">1956 </w:t>
+                </w:r>
+                <w:r>
+                  <w:rPr>
+                    <w:i/>
+                  </w:rPr>
+                  <w:t>Tres monólogos y uno solo verdadero</w:t>
+                </w:r>
+              </w:p>
+              <w:p>
+                <w:pPr>
+                  <w:rPr>
+                    <w:i/>
+                  </w:rPr>
+                </w:pPr>
                 <w:r>
                   <w:t xml:space="preserve">1960 </w:t>
                 </w:r>
@@ -1402,7 +2135,7 @@
                   <w:rPr>
                     <w:i/>
                   </w:rPr>
-                  <w:t>La verdadero historia de la muerte de Francisco Franco y otros cuentos</w:t>
+                  <w:t>Obras en un acto</w:t>
                 </w:r>
               </w:p>
               <w:p>
@@ -1412,39 +2145,21 @@
                   </w:rPr>
                 </w:pPr>
                 <w:r>
-                  <w:t xml:space="preserve">1961 </w:t>
-                </w:r>
-                <w:r>
-                  <w:rPr>
-                    <w:i/>
-                  </w:rPr>
-                  <w:t>La calle de Valverde</w:t>
-                </w:r>
-              </w:p>
-              <w:p>
-                <w:r>
-                  <w:t xml:space="preserve">1963 </w:t>
-                </w:r>
-                <w:r>
-                  <w:rPr>
-                    <w:i/>
-                  </w:rPr>
-                  <w:t xml:space="preserve">Campo de Moro </w:t>
-                </w:r>
-                <w:r>
-                  <w:t>(</w:t>
-                </w:r>
-                <w:r>
-                  <w:rPr>
-                    <w:i/>
-                  </w:rPr>
-                  <w:t>El laberinto mágico</w:t>
-                </w:r>
-                <w:r>
-                  <w:t>, vol. 4)</w:t>
-                </w:r>
-              </w:p>
-              <w:p>
+                  <w:t xml:space="preserve">1962 </w:t>
+                </w:r>
+                <w:r>
+                  <w:rPr>
+                    <w:i/>
+                  </w:rPr>
+                  <w:t>Después</w:t>
+                </w:r>
+              </w:p>
+              <w:p>
+                <w:pPr>
+                  <w:rPr>
+                    <w:i/>
+                  </w:rPr>
+                </w:pPr>
                 <w:r>
                   <w:t xml:space="preserve">1965 </w:t>
                 </w:r>
@@ -1452,19 +2167,7 @@
                   <w:rPr>
                     <w:i/>
                   </w:rPr>
-                  <w:t xml:space="preserve">Campo francés </w:t>
-                </w:r>
-                <w:r>
-                  <w:t>(</w:t>
-                </w:r>
-                <w:r>
-                  <w:rPr>
-                    <w:i/>
-                  </w:rPr>
-                  <w:t>El laberinto mágico</w:t>
-                </w:r>
-                <w:r>
-                  <w:t>, vol. 5)</w:t>
+                  <w:t>Las vueltas</w:t>
                 </w:r>
               </w:p>
               <w:p>
@@ -1474,36 +2177,13 @@
                   </w:rPr>
                 </w:pPr>
                 <w:r>
-                  <w:t xml:space="preserve">1965 </w:t>
-                </w:r>
-                <w:r>
-                  <w:rPr>
-                    <w:i/>
-                  </w:rPr>
-                  <w:t>Historias de la mala muerte</w:t>
-                </w:r>
-              </w:p>
-              <w:p>
-                <w:r>
                   <w:t xml:space="preserve">1968 </w:t>
                 </w:r>
                 <w:r>
                   <w:rPr>
                     <w:i/>
                   </w:rPr>
-                  <w:t>Campo de los almendros</w:t>
-                </w:r>
-                <w:r>
-                  <w:t xml:space="preserve"> (</w:t>
-                </w:r>
-                <w:r>
-                  <w:rPr>
-                    <w:i/>
-                  </w:rPr>
-                  <w:t>El laberinto mágico</w:t>
-                </w:r>
-                <w:r>
-                  <w:t>, vol. 6)</w:t>
+                  <w:t>El cerco</w:t>
                 </w:r>
               </w:p>
               <w:p>
@@ -1513,14 +2193,37 @@
                   </w:rPr>
                 </w:pPr>
                 <w:r>
+                  <w:t xml:space="preserve">1968 </w:t>
+                </w:r>
+                <w:r>
+                  <w:rPr>
+                    <w:i/>
+                  </w:rPr>
+                  <w:t>Teatro complete</w:t>
+                </w:r>
+              </w:p>
+              <w:p>
+                <w:pPr>
+                  <w:rPr>
+                    <w:i/>
+                  </w:rPr>
+                </w:pPr>
+                <w:r>
                   <w:t xml:space="preserve">1969 </w:t>
                 </w:r>
                 <w:r>
                   <w:rPr>
                     <w:i/>
                   </w:rPr>
-                  <w:t>Ultimos cuentos de la guerra de España</w:t>
-                </w:r>
+                  <w:t>Retrato de un general</w:t>
+                </w:r>
+              </w:p>
+              <w:p>
+                <w:pPr>
+                  <w:rPr>
+                    <w:i/>
+                  </w:rPr>
+                </w:pPr>
               </w:p>
               <w:p>
                 <w:pPr>
@@ -1532,9 +2235,10 @@
               <w:p>
                 <w:pPr>
                   <w:pStyle w:val="Heading1"/>
+                  <w:outlineLvl w:val="0"/>
                 </w:pPr>
                 <w:r>
-                  <w:t>Drama</w:t>
+                  <w:t>Poetry</w:t>
                 </w:r>
               </w:p>
               <w:p>
@@ -1544,13 +2248,19 @@
                   </w:rPr>
                 </w:pPr>
                 <w:r>
-                  <w:t xml:space="preserve">1928 </w:t>
-                </w:r>
-                <w:r>
-                  <w:rPr>
-                    <w:i/>
-                  </w:rPr>
-                  <w:t>Narcisco</w:t>
+                  <w:t xml:space="preserve">1925 </w:t>
+                </w:r>
+                <w:r>
+                  <w:rPr>
+                    <w:i/>
+                  </w:rPr>
+                  <w:t>Los poemas</w:t>
+                </w:r>
+                <w:r>
+                  <w:rPr>
+                    <w:i/>
+                  </w:rPr>
+                  <w:t xml:space="preserve"> cotidianos</w:t>
                 </w:r>
               </w:p>
               <w:p>
@@ -1560,13 +2270,13 @@
                   </w:rPr>
                 </w:pPr>
                 <w:r>
-                  <w:t xml:space="preserve">1931 </w:t>
-                </w:r>
-                <w:r>
-                  <w:rPr>
-                    <w:i/>
-                  </w:rPr>
-                  <w:t>Teatro incompleto</w:t>
+                  <w:t xml:space="preserve">1933 </w:t>
+                </w:r>
+                <w:r>
+                  <w:rPr>
+                    <w:i/>
+                  </w:rPr>
+                  <w:t>A</w:t>
                 </w:r>
               </w:p>
               <w:p>
@@ -1576,13 +2286,13 @@
                   </w:rPr>
                 </w:pPr>
                 <w:r>
-                  <w:t xml:space="preserve">1938 </w:t>
-                </w:r>
-                <w:r>
-                  <w:rPr>
-                    <w:i/>
-                  </w:rPr>
-                  <w:t>Pedro López García</w:t>
+                  <w:t xml:space="preserve">1944 </w:t>
+                </w:r>
+                <w:r>
+                  <w:rPr>
+                    <w:i/>
+                  </w:rPr>
+                  <w:t>Diario de Djelfa</w:t>
                 </w:r>
               </w:p>
               <w:p>
@@ -1592,13 +2302,13 @@
                   </w:rPr>
                 </w:pPr>
                 <w:r>
-                  <w:t xml:space="preserve">1943 </w:t>
-                </w:r>
-                <w:r>
-                  <w:rPr>
-                    <w:i/>
-                  </w:rPr>
-                  <w:t>San Juan</w:t>
+                  <w:t xml:space="preserve">1971 </w:t>
+                </w:r>
+                <w:r>
+                  <w:rPr>
+                    <w:i/>
+                  </w:rPr>
+                  <w:t>Subverciones</w:t>
                 </w:r>
               </w:p>
               <w:p>
@@ -1608,13 +2318,13 @@
                   </w:rPr>
                 </w:pPr>
                 <w:r>
-                  <w:t xml:space="preserve">1944 </w:t>
-                </w:r>
-                <w:r>
-                  <w:rPr>
-                    <w:i/>
-                  </w:rPr>
-                  <w:t>Morrir por cerrar los ojos</w:t>
+                  <w:t xml:space="preserve">1963 </w:t>
+                </w:r>
+                <w:r>
+                  <w:rPr>
+                    <w:i/>
+                  </w:rPr>
+                  <w:t>La antologia traducida</w:t>
                 </w:r>
               </w:p>
               <w:p>
@@ -1623,14 +2333,22 @@
                     <w:i/>
                   </w:rPr>
                 </w:pPr>
-                <w:r>
-                  <w:t xml:space="preserve">1944 </w:t>
-                </w:r>
-                <w:r>
-                  <w:rPr>
-                    <w:i/>
-                  </w:rPr>
-                  <w:t>La Vida conyugal</w:t>
+                <w:commentRangeStart w:id="1"/>
+                <w:r>
+                  <w:t xml:space="preserve">2012 </w:t>
+                </w:r>
+                <w:commentRangeEnd w:id="1"/>
+                <w:r>
+                  <w:rPr>
+                    <w:rStyle w:val="CommentReference"/>
+                  </w:rPr>
+                  <w:commentReference w:id="1"/>
+                </w:r>
+                <w:r>
+                  <w:rPr>
+                    <w:i/>
+                  </w:rPr>
+                  <w:t>Impossible Sinai</w:t>
                 </w:r>
               </w:p>
               <w:p>
@@ -1639,182 +2357,6 @@
                     <w:i/>
                   </w:rPr>
                 </w:pPr>
-                <w:r>
-                  <w:t xml:space="preserve">1946 </w:t>
-                </w:r>
-                <w:r>
-                  <w:rPr>
-                    <w:i/>
-                  </w:rPr>
-                  <w:t>El rapto de Europa</w:t>
-                </w:r>
-              </w:p>
-              <w:p>
-                <w:r>
-                  <w:t xml:space="preserve">1948 </w:t>
-                </w:r>
-                <w:r>
-                  <w:rPr>
-                    <w:i/>
-                  </w:rPr>
-                  <w:t>Cara y Cruz</w:t>
-                </w:r>
-              </w:p>
-              <w:p>
-                <w:pPr>
-                  <w:rPr>
-                    <w:i/>
-                  </w:rPr>
-                </w:pPr>
-                <w:r>
-                  <w:t xml:space="preserve">1949 </w:t>
-                </w:r>
-                <w:r>
-                  <w:rPr>
-                    <w:i/>
-                  </w:rPr>
-                  <w:t>De algún tiempo a esta parte</w:t>
-                </w:r>
-              </w:p>
-              <w:p>
-                <w:r>
-                  <w:t xml:space="preserve">1950 </w:t>
-                </w:r>
-                <w:r>
-                  <w:rPr>
-                    <w:i/>
-                  </w:rPr>
-                  <w:t>Deseada</w:t>
-                </w:r>
-              </w:p>
-              <w:p>
-                <w:pPr>
-                  <w:rPr>
-                    <w:i/>
-                  </w:rPr>
-                </w:pPr>
-                <w:r>
-                  <w:t xml:space="preserve">1952 </w:t>
-                </w:r>
-                <w:r>
-                  <w:rPr>
-                    <w:i/>
-                  </w:rPr>
-                  <w:t>No</w:t>
-                </w:r>
-              </w:p>
-              <w:p>
-                <w:pPr>
-                  <w:rPr>
-                    <w:i/>
-                  </w:rPr>
-                </w:pPr>
-                <w:r>
-                  <w:t xml:space="preserve">1956 </w:t>
-                </w:r>
-                <w:r>
-                  <w:rPr>
-                    <w:i/>
-                  </w:rPr>
-                  <w:t>Tres monólogos y uno solo verdadero</w:t>
-                </w:r>
-              </w:p>
-              <w:p>
-                <w:pPr>
-                  <w:rPr>
-                    <w:i/>
-                  </w:rPr>
-                </w:pPr>
-                <w:r>
-                  <w:t xml:space="preserve">1960 </w:t>
-                </w:r>
-                <w:r>
-                  <w:rPr>
-                    <w:i/>
-                  </w:rPr>
-                  <w:t>Obras en un acto</w:t>
-                </w:r>
-              </w:p>
-              <w:p>
-                <w:pPr>
-                  <w:rPr>
-                    <w:i/>
-                  </w:rPr>
-                </w:pPr>
-                <w:r>
-                  <w:t xml:space="preserve">1962 </w:t>
-                </w:r>
-                <w:r>
-                  <w:rPr>
-                    <w:i/>
-                  </w:rPr>
-                  <w:t>Después</w:t>
-                </w:r>
-              </w:p>
-              <w:p>
-                <w:pPr>
-                  <w:rPr>
-                    <w:i/>
-                  </w:rPr>
-                </w:pPr>
-                <w:r>
-                  <w:t xml:space="preserve">1965 </w:t>
-                </w:r>
-                <w:r>
-                  <w:rPr>
-                    <w:i/>
-                  </w:rPr>
-                  <w:t>Las vueltas</w:t>
-                </w:r>
-              </w:p>
-              <w:p>
-                <w:pPr>
-                  <w:rPr>
-                    <w:i/>
-                  </w:rPr>
-                </w:pPr>
-                <w:r>
-                  <w:lastRenderedPageBreak/>
-                  <w:t xml:space="preserve">1968 </w:t>
-                </w:r>
-                <w:r>
-                  <w:rPr>
-                    <w:i/>
-                  </w:rPr>
-                  <w:t>El cerco</w:t>
-                </w:r>
-              </w:p>
-              <w:p>
-                <w:pPr>
-                  <w:rPr>
-                    <w:i/>
-                  </w:rPr>
-                </w:pPr>
-                <w:r>
-                  <w:t xml:space="preserve">1968 </w:t>
-                </w:r>
-                <w:r>
-                  <w:rPr>
-                    <w:i/>
-                  </w:rPr>
-                  <w:t>Teatro complete</w:t>
-                </w:r>
-              </w:p>
-              <w:p>
-                <w:pPr>
-                  <w:rPr>
-                    <w:i/>
-                  </w:rPr>
-                </w:pPr>
-                <w:r>
-                  <w:t xml:space="preserve">1969 </w:t>
-                </w:r>
-                <w:r>
-                  <w:rPr>
-                    <w:i/>
-                  </w:rPr>
-                  <w:t>Retrato de un general</w:t>
-                </w:r>
               </w:p>
               <w:p>
                 <w:pPr>
@@ -1826,122 +2368,7 @@
               <w:p>
                 <w:pPr>
                   <w:pStyle w:val="Heading1"/>
-                </w:pPr>
-                <w:r>
-                  <w:t>Poetry</w:t>
-                </w:r>
-              </w:p>
-              <w:p>
-                <w:pPr>
-                  <w:rPr>
-                    <w:i/>
-                  </w:rPr>
-                </w:pPr>
-                <w:r>
-                  <w:t xml:space="preserve">1925 </w:t>
-                </w:r>
-                <w:r>
-                  <w:rPr>
-                    <w:i/>
-                  </w:rPr>
-                  <w:t>Los poemas</w:t>
-                </w:r>
-                <w:r>
-                  <w:rPr>
-                    <w:i/>
-                  </w:rPr>
-                  <w:t xml:space="preserve"> cotidianos</w:t>
-                </w:r>
-              </w:p>
-              <w:p>
-                <w:pPr>
-                  <w:rPr>
-                    <w:i/>
-                  </w:rPr>
-                </w:pPr>
-                <w:r>
-                  <w:t xml:space="preserve">1933 </w:t>
-                </w:r>
-                <w:r>
-                  <w:rPr>
-                    <w:i/>
-                  </w:rPr>
-                  <w:t>A</w:t>
-                </w:r>
-              </w:p>
-              <w:p>
-                <w:pPr>
-                  <w:rPr>
-                    <w:i/>
-                  </w:rPr>
-                </w:pPr>
-                <w:r>
-                  <w:t xml:space="preserve">1944 </w:t>
-                </w:r>
-                <w:r>
-                  <w:rPr>
-                    <w:i/>
-                  </w:rPr>
-                  <w:t>Diario de Djelfa</w:t>
-                </w:r>
-              </w:p>
-              <w:p>
-                <w:pPr>
-                  <w:rPr>
-                    <w:i/>
-                  </w:rPr>
-                </w:pPr>
-                <w:r>
-                  <w:t xml:space="preserve">1971 </w:t>
-                </w:r>
-                <w:r>
-                  <w:rPr>
-                    <w:i/>
-                  </w:rPr>
-                  <w:t>Subverciones</w:t>
-                </w:r>
-              </w:p>
-              <w:p>
-                <w:pPr>
-                  <w:rPr>
-                    <w:i/>
-                  </w:rPr>
-                </w:pPr>
-                <w:r>
-                  <w:t xml:space="preserve">1963 </w:t>
-                </w:r>
-                <w:r>
-                  <w:rPr>
-                    <w:i/>
-                  </w:rPr>
-                  <w:t>La antologia traducida</w:t>
-                </w:r>
-              </w:p>
-              <w:p>
-                <w:pPr>
-                  <w:rPr>
-                    <w:i/>
-                  </w:rPr>
-                </w:pPr>
-                <w:bookmarkStart w:id="0" w:name="_GoBack"/>
-                <w:r>
-                  <w:rPr>
-                    <w:i/>
-                  </w:rPr>
-                  <w:t>Impossible Sinai</w:t>
-                </w:r>
-              </w:p>
-              <w:bookmarkEnd w:id="0"/>
-              <w:p>
-                <w:pPr>
-                  <w:rPr>
-                    <w:i/>
-                  </w:rPr>
-                </w:pPr>
-              </w:p>
-              <w:p>
-                <w:pPr>
-                  <w:pStyle w:val="Heading1"/>
+                  <w:outlineLvl w:val="0"/>
                 </w:pPr>
                 <w:r>
                   <w:t>Criticism</w:t>
@@ -2074,6 +2501,7 @@
               <w:t>:</w:t>
             </w:r>
           </w:p>
+          <w:p/>
           <w:sdt>
             <w:sdtPr>
               <w:alias w:val="Further reading"/>
@@ -2082,38 +2510,84 @@
               <w:placeholder>
                 <w:docPart w:val="BF3CFDF6CA34C54E80C752B4BF4AEBB8"/>
               </w:placeholder>
-              <w:showingPlcHdr/>
             </w:sdtPr>
-            <w:sdtEndPr/>
             <w:sdtContent>
               <w:p>
-                <w:r>
-                  <w:rPr>
-                    <w:rStyle w:val="PlaceholderText"/>
-                  </w:rPr>
-                  <w:t>[</w:t>
-                </w:r>
-                <w:r>
-                  <w:rPr>
-                    <w:rStyle w:val="PlaceholderText"/>
-                  </w:rPr>
-                  <w:t>Enter citations for further reading</w:t>
-                </w:r>
-                <w:r>
-                  <w:rPr>
-                    <w:rStyle w:val="PlaceholderText"/>
-                  </w:rPr>
-                  <w:t xml:space="preserve"> here]</w:t>
-                </w:r>
+                <w:sdt>
+                  <w:sdtPr>
+                    <w:id w:val="44580702"/>
+                    <w:citation/>
+                  </w:sdtPr>
+                  <w:sdtContent>
+                    <w:r>
+                      <w:fldChar w:fldCharType="begin"/>
+                    </w:r>
+                    <w:r>
+                      <w:rPr>
+                        <w:lang w:val="en-US"/>
+                      </w:rPr>
+                      <w:instrText xml:space="preserve"> CITATION Fun15 \l 1033 </w:instrText>
+                    </w:r>
+                    <w:r>
+                      <w:fldChar w:fldCharType="separate"/>
+                    </w:r>
+                    <w:r>
+                      <w:rPr>
+                        <w:noProof/>
+                        <w:lang w:val="en-US"/>
+                      </w:rPr>
+                      <w:t xml:space="preserve"> (Fundación Max Aub)</w:t>
+                    </w:r>
+                    <w:r>
+                      <w:fldChar w:fldCharType="end"/>
+                    </w:r>
+                  </w:sdtContent>
+                </w:sdt>
+              </w:p>
+              <w:p/>
+              <w:p>
+                <w:sdt>
+                  <w:sdtPr>
+                    <w:id w:val="961692863"/>
+                    <w:citation/>
+                  </w:sdtPr>
+                  <w:sdtContent>
+                    <w:r>
+                      <w:fldChar w:fldCharType="begin"/>
+                    </w:r>
+                    <w:r>
+                      <w:rPr>
+                        <w:lang w:val="en-US"/>
+                      </w:rPr>
+                      <w:instrText xml:space="preserve">CITATION Fou \l 1033 </w:instrText>
+                    </w:r>
+                    <w:r>
+                      <w:fldChar w:fldCharType="separate"/>
+                    </w:r>
+                    <w:r>
+                      <w:rPr>
+                        <w:noProof/>
+                        <w:lang w:val="en-US"/>
+                      </w:rPr>
+                      <w:t>(Fundación Max Aub)</w:t>
+                    </w:r>
+                    <w:r>
+                      <w:fldChar w:fldCharType="end"/>
+                    </w:r>
+                  </w:sdtContent>
+                </w:sdt>
               </w:p>
             </w:sdtContent>
           </w:sdt>
         </w:tc>
       </w:tr>
     </w:tbl>
-    <w:p/>
+    <w:p>
+      <w:bookmarkStart w:id="2" w:name="_GoBack"/>
+      <w:bookmarkEnd w:id="2"/>
+    </w:p>
     <w:sectPr>
-      <w:headerReference w:type="default" r:id="rId8"/>
+      <w:headerReference w:type="default" r:id="rId10"/>
       <w:pgSz w:w="11906" w:h="16838"/>
       <w:pgMar w:top="1440" w:right="1440" w:bottom="1440" w:left="1440" w:header="708" w:footer="708" w:gutter="0"/>
       <w:cols w:space="708"/>
@@ -2121,6 +2595,43 @@
     </w:sectPr>
   </w:body>
 </w:document>
+</file>
+
+<file path=word/comments.xml><?xml version="1.0" encoding="utf-8"?>
+<w:comments xmlns:wpc="http://schemas.microsoft.com/office/word/2010/wordprocessingCanvas" xmlns:mo="http://schemas.microsoft.com/office/mac/office/2008/main" xmlns:mc="http://schemas.openxmlformats.org/markup-compatibility/2006" xmlns:mv="urn:schemas-microsoft-com:mac:vml" xmlns:o="urn:schemas-microsoft-com:office:office" xmlns:r="http://schemas.openxmlformats.org/officeDocument/2006/relationships" xmlns:m="http://schemas.openxmlformats.org/officeDocument/2006/math" xmlns:v="urn:schemas-microsoft-com:vml" xmlns:wp14="http://schemas.microsoft.com/office/word/2010/wordprocessingDrawing" xmlns:wp="http://schemas.openxmlformats.org/drawingml/2006/wordprocessingDrawing" xmlns:w10="urn:schemas-microsoft-com:office:word" xmlns:w="http://schemas.openxmlformats.org/wordprocessingml/2006/main" xmlns:w14="http://schemas.microsoft.com/office/word/2010/wordml" xmlns:wpg="http://schemas.microsoft.com/office/word/2010/wordprocessingGroup" xmlns:wpi="http://schemas.microsoft.com/office/word/2010/wordprocessingInk" xmlns:wne="http://schemas.microsoft.com/office/word/2006/wordml" xmlns:wps="http://schemas.microsoft.com/office/word/2010/wordprocessingShape" mc:Ignorable="w14 wp14">
+  <w:comment w:id="0" w:author="Kate Juniper" w:date="2015-01-14T11:02:00Z" w:initials="KJ">
+    <w:p>
+      <w:pPr>
+        <w:pStyle w:val="CommentText"/>
+      </w:pPr>
+      <w:r>
+        <w:rPr>
+          <w:rStyle w:val="CommentReference"/>
+        </w:rPr>
+        <w:annotationRef/>
+      </w:r>
+      <w:r>
+        <w:t>Source?</w:t>
+      </w:r>
+    </w:p>
+  </w:comment>
+  <w:comment w:id="1" w:author="Kate Juniper" w:date="2015-01-14T11:27:00Z" w:initials="KJ">
+    <w:p>
+      <w:pPr>
+        <w:pStyle w:val="CommentText"/>
+      </w:pPr>
+      <w:r>
+        <w:rPr>
+          <w:rStyle w:val="CommentReference"/>
+        </w:rPr>
+        <w:annotationRef/>
+      </w:r>
+      <w:r>
+        <w:t>No date provided by author- earliest publication date I could find…</w:t>
+      </w:r>
+    </w:p>
+  </w:comment>
+</w:comments>
 </file>
 
 <file path=word/endnotes.xml><?xml version="1.0" encoding="utf-8"?>
@@ -3090,6 +3601,73 @@
       <w:szCs w:val="18"/>
     </w:rPr>
   </w:style>
+  <w:style w:type="character" w:styleId="CommentReference">
+    <w:name w:val="annotation reference"/>
+    <w:basedOn w:val="DefaultParagraphFont"/>
+    <w:uiPriority w:val="99"/>
+    <w:semiHidden/>
+    <w:rsid w:val="00497111"/>
+    <w:rPr>
+      <w:sz w:val="18"/>
+      <w:szCs w:val="18"/>
+    </w:rPr>
+  </w:style>
+  <w:style w:type="paragraph" w:styleId="CommentText">
+    <w:name w:val="annotation text"/>
+    <w:basedOn w:val="Normal"/>
+    <w:link w:val="CommentTextChar"/>
+    <w:uiPriority w:val="99"/>
+    <w:semiHidden/>
+    <w:rsid w:val="00497111"/>
+    <w:pPr>
+      <w:spacing w:line="240" w:lineRule="auto"/>
+    </w:pPr>
+    <w:rPr>
+      <w:sz w:val="24"/>
+      <w:szCs w:val="24"/>
+    </w:rPr>
+  </w:style>
+  <w:style w:type="character" w:customStyle="1" w:styleId="CommentTextChar">
+    <w:name w:val="Comment Text Char"/>
+    <w:basedOn w:val="DefaultParagraphFont"/>
+    <w:link w:val="CommentText"/>
+    <w:uiPriority w:val="99"/>
+    <w:semiHidden/>
+    <w:rsid w:val="00497111"/>
+    <w:rPr>
+      <w:sz w:val="24"/>
+      <w:szCs w:val="24"/>
+    </w:rPr>
+  </w:style>
+  <w:style w:type="paragraph" w:styleId="CommentSubject">
+    <w:name w:val="annotation subject"/>
+    <w:basedOn w:val="CommentText"/>
+    <w:next w:val="CommentText"/>
+    <w:link w:val="CommentSubjectChar"/>
+    <w:uiPriority w:val="99"/>
+    <w:semiHidden/>
+    <w:rsid w:val="00497111"/>
+    <w:rPr>
+      <w:b/>
+      <w:bCs/>
+      <w:sz w:val="20"/>
+      <w:szCs w:val="20"/>
+    </w:rPr>
+  </w:style>
+  <w:style w:type="character" w:customStyle="1" w:styleId="CommentSubjectChar">
+    <w:name w:val="Comment Subject Char"/>
+    <w:basedOn w:val="CommentTextChar"/>
+    <w:link w:val="CommentSubject"/>
+    <w:uiPriority w:val="99"/>
+    <w:semiHidden/>
+    <w:rsid w:val="00497111"/>
+    <w:rPr>
+      <w:b/>
+      <w:bCs/>
+      <w:sz w:val="20"/>
+      <w:szCs w:val="20"/>
+    </w:rPr>
+  </w:style>
 </w:styles>
 </file>
 
@@ -3636,6 +4214,73 @@
       <w:rFonts w:ascii="Lucida Grande" w:hAnsi="Lucida Grande" w:cs="Lucida Grande"/>
       <w:sz w:val="18"/>
       <w:szCs w:val="18"/>
+    </w:rPr>
+  </w:style>
+  <w:style w:type="character" w:styleId="CommentReference">
+    <w:name w:val="annotation reference"/>
+    <w:basedOn w:val="DefaultParagraphFont"/>
+    <w:uiPriority w:val="99"/>
+    <w:semiHidden/>
+    <w:rsid w:val="00497111"/>
+    <w:rPr>
+      <w:sz w:val="18"/>
+      <w:szCs w:val="18"/>
+    </w:rPr>
+  </w:style>
+  <w:style w:type="paragraph" w:styleId="CommentText">
+    <w:name w:val="annotation text"/>
+    <w:basedOn w:val="Normal"/>
+    <w:link w:val="CommentTextChar"/>
+    <w:uiPriority w:val="99"/>
+    <w:semiHidden/>
+    <w:rsid w:val="00497111"/>
+    <w:pPr>
+      <w:spacing w:line="240" w:lineRule="auto"/>
+    </w:pPr>
+    <w:rPr>
+      <w:sz w:val="24"/>
+      <w:szCs w:val="24"/>
+    </w:rPr>
+  </w:style>
+  <w:style w:type="character" w:customStyle="1" w:styleId="CommentTextChar">
+    <w:name w:val="Comment Text Char"/>
+    <w:basedOn w:val="DefaultParagraphFont"/>
+    <w:link w:val="CommentText"/>
+    <w:uiPriority w:val="99"/>
+    <w:semiHidden/>
+    <w:rsid w:val="00497111"/>
+    <w:rPr>
+      <w:sz w:val="24"/>
+      <w:szCs w:val="24"/>
+    </w:rPr>
+  </w:style>
+  <w:style w:type="paragraph" w:styleId="CommentSubject">
+    <w:name w:val="annotation subject"/>
+    <w:basedOn w:val="CommentText"/>
+    <w:next w:val="CommentText"/>
+    <w:link w:val="CommentSubjectChar"/>
+    <w:uiPriority w:val="99"/>
+    <w:semiHidden/>
+    <w:rsid w:val="00497111"/>
+    <w:rPr>
+      <w:b/>
+      <w:bCs/>
+      <w:sz w:val="20"/>
+      <w:szCs w:val="20"/>
+    </w:rPr>
+  </w:style>
+  <w:style w:type="character" w:customStyle="1" w:styleId="CommentSubjectChar">
+    <w:name w:val="Comment Subject Char"/>
+    <w:basedOn w:val="CommentTextChar"/>
+    <w:link w:val="CommentSubject"/>
+    <w:uiPriority w:val="99"/>
+    <w:semiHidden/>
+    <w:rsid w:val="00497111"/>
+    <w:rPr>
+      <w:b/>
+      <w:bCs/>
+      <w:sz w:val="20"/>
+      <w:szCs w:val="20"/>
     </w:rPr>
   </w:style>
 </w:styles>
@@ -4069,6 +4714,13 @@
     <w:pitch w:val="variable"/>
     <w:sig w:usb0="E1000AEF" w:usb1="5000A1FF" w:usb2="00000000" w:usb3="00000000" w:csb0="000001BF" w:csb1="00000000"/>
   </w:font>
+  <w:font w:name="Times">
+    <w:panose1 w:val="02000500000000000000"/>
+    <w:charset w:val="00"/>
+    <w:family w:val="auto"/>
+    <w:pitch w:val="variable"/>
+    <w:sig w:usb0="00000003" w:usb1="00000000" w:usb2="00000000" w:usb3="00000000" w:csb0="00000001" w:csb1="00000000"/>
+  </w:font>
   <w:font w:name="Arial">
     <w:panose1 w:val="020B0604020202020204"/>
     <w:charset w:val="00"/>
@@ -4848,4 +5500,44 @@
     </a:ext>
   </a:extLst>
 </a:theme>
+</file>
+
+<file path=customXml/item1.xml><?xml version="1.0" encoding="utf-8"?>
+<b:Sources xmlns:b="http://schemas.openxmlformats.org/officeDocument/2006/bibliography" xmlns="http://schemas.openxmlformats.org/officeDocument/2006/bibliography" SelectedStyle="/MLA.XSL" StyleName="MLA">
+  <b:Source>
+    <b:Tag>Fun15</b:Tag>
+    <b:SourceType>InternetSite</b:SourceType>
+    <b:Guid>{D766324A-AC0D-114F-B38C-2D5A69606823}</b:Guid>
+    <b:Author>
+      <b:Author>
+        <b:Corporate>Fundación Max Aub</b:Corporate>
+      </b:Author>
+    </b:Author>
+    <b:InternetSiteTitle>Web Oficial de la Fundación Max Aub</b:InternetSiteTitle>
+    <b:URL>http://www.maxaub.org/</b:URL>
+    <b:Year>2015</b:Year>
+    <b:RefOrder>1</b:RefOrder>
+  </b:Source>
+  <b:Source>
+    <b:Tag>Fou</b:Tag>
+    <b:SourceType>InternetSite</b:SourceType>
+    <b:Guid>{62EF41D2-77A8-C64E-A158-0419AB43419E}</b:Guid>
+    <b:Author>
+      <b:Author>
+        <b:Corporate>Fundación Max Aub</b:Corporate>
+      </b:Author>
+    </b:Author>
+    <b:InternetSiteTitle>Espana es Cultura/ Spain is Culture</b:InternetSiteTitle>
+    <b:URL>http://www.spainisculture.com/en/artistas_creadores/max_aub.html</b:URL>
+    <b:RefOrder>2</b:RefOrder>
+  </b:Source>
+</b:Sources>
+</file>
+
+<file path=customXml/itemProps1.xml><?xml version="1.0" encoding="utf-8"?>
+<ds:datastoreItem xmlns:ds="http://schemas.openxmlformats.org/officeDocument/2006/customXml" ds:itemID="{3A91E6C0-A35F-B345-BF81-F69450AA957D}">
+  <ds:schemaRefs>
+    <ds:schemaRef ds:uri="http://schemas.openxmlformats.org/officeDocument/2006/bibliography"/>
+  </ds:schemaRefs>
+</ds:datastoreItem>
 </file>